--- a/_._/_OLD/2024-1/BCC/GuilhermeDosSantos/3_Projeto_Luciana.docx
+++ b/_._/_OLD/2024-1/BCC/GuilhermeDosSantos/3_Projeto_Luciana.docx
@@ -73,7 +73,6 @@
               </w:tabs>
               <w:ind w:right="141"/>
             </w:pPr>
-            <w:proofErr w:type="gramStart"/>
             <w:r>
               <w:rPr>
                 <w:rStyle w:val="Nmerodepgina"/>
@@ -86,12 +85,18 @@
               </w:rPr>
               <w:t>x</w:t>
             </w:r>
-            <w:proofErr w:type="gramEnd"/>
             <w:r>
               <w:rPr>
                 <w:rStyle w:val="Nmerodepgina"/>
               </w:rPr>
-              <w:t xml:space="preserve">  ) PRÉ-PROJETO     (</w:t>
+              <w:t xml:space="preserve">  ) PRÉ-</w:t>
+            </w:r>
+            <w:commentRangeStart w:id="9"/>
+            <w:r>
+              <w:rPr>
+                <w:rStyle w:val="Nmerodepgina"/>
+              </w:rPr>
+              <w:t>PROJETO     (</w:t>
             </w:r>
             <w:r>
               <w:t xml:space="preserve">     ) </w:t>
@@ -101,6 +106,13 @@
                 <w:rStyle w:val="Nmerodepgina"/>
               </w:rPr>
               <w:t xml:space="preserve">PROJETO </w:t>
+            </w:r>
+            <w:commentRangeEnd w:id="9"/>
+            <w:r>
+              <w:rPr>
+                <w:rStyle w:val="Refdecomentrio"/>
+              </w:rPr>
+              <w:commentReference w:id="9"/>
             </w:r>
           </w:p>
         </w:tc>
@@ -202,6 +214,7 @@
       <w:pPr>
         <w:pStyle w:val="TF-TEXTO"/>
       </w:pPr>
+      <w:commentRangeStart w:id="10"/>
       <w:r>
         <w:t>Atualmente a demanda por produtividade nas organizações</w:t>
       </w:r>
@@ -220,6 +233,13 @@
       <w:r>
         <w:t>.</w:t>
       </w:r>
+      <w:commentRangeEnd w:id="10"/>
+      <w:r>
+        <w:rPr>
+          <w:rStyle w:val="Refdecomentrio"/>
+        </w:rPr>
+        <w:commentReference w:id="10"/>
+      </w:r>
     </w:p>
     <w:p>
       <w:pPr>
@@ -264,15 +284,7 @@
         <w:t>enhado um papel fundamental ness</w:t>
       </w:r>
       <w:r>
-        <w:t xml:space="preserve">e cenário. </w:t>
-      </w:r>
-      <w:proofErr w:type="spellStart"/>
-      <w:r>
-        <w:t>Cirillo</w:t>
-      </w:r>
-      <w:proofErr w:type="spellEnd"/>
-      <w:r>
-        <w:t xml:space="preserve"> (2018) enfatiza o papel crucial dessas tecnologias no apoio ao gerenciamento de tarefas, proporcionando plataformas que facilitam o planejamento, a execução e o acompanhamento das atividades.</w:t>
+        <w:t>e cenário. Cirillo (2018) enfatiza o papel crucial dessas tecnologias no apoio ao gerenciamento de tarefas, proporcionando plataformas que facilitam o planejamento, a execução e o acompanhamento das atividades.</w:t>
       </w:r>
     </w:p>
     <w:p>
@@ -280,15 +292,7 @@
         <w:pStyle w:val="TF-TEXTO"/>
       </w:pPr>
       <w:r>
-        <w:t xml:space="preserve">Em ambientes de equipe, a necessidade de colaboração eficaz se torna ainda mais preeminente. </w:t>
-      </w:r>
-      <w:proofErr w:type="spellStart"/>
-      <w:r>
-        <w:t>Duhigg</w:t>
-      </w:r>
-      <w:proofErr w:type="spellEnd"/>
-      <w:r>
-        <w:t xml:space="preserve"> (2016) argumenta que a colaboração efetiva pode ser um diferencial significativo na produtividade de uma equipe. Ferramentas colaborativas, portanto, são essenciais para facilitar a comunicação e a coordenação entre os membros da equipe, contribuindo para um ambiente de trabalho mais integrado e produtivo.</w:t>
+        <w:t>Em ambientes de equipe, a necessidade de colaboração eficaz se torna ainda mais preeminente. Duhigg (2016) argumenta que a colaboração efetiva pode ser um diferencial significativo na produtividade de uma equipe. Ferramentas colaborativas, portanto, são essenciais para facilitar a comunicação e a coordenação entre os membros da equipe, contribuindo para um ambiente de trabalho mais integrado e produtivo.</w:t>
       </w:r>
     </w:p>
     <w:p>
@@ -329,25 +333,23 @@
       <w:pPr>
         <w:pStyle w:val="Ttulo2"/>
       </w:pPr>
-      <w:bookmarkStart w:id="9" w:name="_Toc419598576"/>
-      <w:bookmarkStart w:id="10" w:name="_Toc420721317"/>
-      <w:bookmarkStart w:id="11" w:name="_Toc420721467"/>
-      <w:bookmarkStart w:id="12" w:name="_Toc420721562"/>
-      <w:bookmarkStart w:id="13" w:name="_Toc420721768"/>
-      <w:bookmarkStart w:id="14" w:name="_Toc420723209"/>
-      <w:bookmarkStart w:id="15" w:name="_Toc482682370"/>
-      <w:bookmarkStart w:id="16" w:name="_Toc54164904"/>
-      <w:bookmarkStart w:id="17" w:name="_Toc54165664"/>
-      <w:bookmarkStart w:id="18" w:name="_Toc54169316"/>
-      <w:bookmarkStart w:id="19" w:name="_Toc96347426"/>
-      <w:bookmarkStart w:id="20" w:name="_Toc96357710"/>
-      <w:bookmarkStart w:id="21" w:name="_Toc96491850"/>
-      <w:bookmarkStart w:id="22" w:name="_Toc411603090"/>
+      <w:bookmarkStart w:id="11" w:name="_Toc419598576"/>
+      <w:bookmarkStart w:id="12" w:name="_Toc420721317"/>
+      <w:bookmarkStart w:id="13" w:name="_Toc420721467"/>
+      <w:bookmarkStart w:id="14" w:name="_Toc420721562"/>
+      <w:bookmarkStart w:id="15" w:name="_Toc420721768"/>
+      <w:bookmarkStart w:id="16" w:name="_Toc420723209"/>
+      <w:bookmarkStart w:id="17" w:name="_Toc482682370"/>
+      <w:bookmarkStart w:id="18" w:name="_Toc54164904"/>
+      <w:bookmarkStart w:id="19" w:name="_Toc54165664"/>
+      <w:bookmarkStart w:id="20" w:name="_Toc54169316"/>
+      <w:bookmarkStart w:id="21" w:name="_Toc96347426"/>
+      <w:bookmarkStart w:id="22" w:name="_Toc96357710"/>
+      <w:bookmarkStart w:id="23" w:name="_Toc96491850"/>
+      <w:bookmarkStart w:id="24" w:name="_Toc411603090"/>
       <w:r>
         <w:t>OBJETIVOS</w:t>
       </w:r>
-      <w:bookmarkEnd w:id="9"/>
-      <w:bookmarkEnd w:id="10"/>
       <w:bookmarkEnd w:id="11"/>
       <w:bookmarkEnd w:id="12"/>
       <w:bookmarkEnd w:id="13"/>
@@ -360,6 +362,8 @@
       <w:bookmarkEnd w:id="20"/>
       <w:bookmarkEnd w:id="21"/>
       <w:bookmarkEnd w:id="22"/>
+      <w:bookmarkEnd w:id="23"/>
+      <w:bookmarkEnd w:id="24"/>
     </w:p>
     <w:p>
       <w:pPr>
@@ -493,7 +497,7 @@
       <w:pPr>
         <w:pStyle w:val="Ttulo1"/>
       </w:pPr>
-      <w:bookmarkStart w:id="23" w:name="_Toc419598587"/>
+      <w:bookmarkStart w:id="25" w:name="_Toc419598587"/>
       <w:r>
         <w:t xml:space="preserve">trabalhos </w:t>
       </w:r>
@@ -514,23 +518,10 @@
         <w:pStyle w:val="TF-TEXTO"/>
       </w:pPr>
       <w:r>
-        <w:t xml:space="preserve">A subseção 2.1 apresenta o aplicativo </w:t>
-      </w:r>
-      <w:proofErr w:type="spellStart"/>
-      <w:r>
-        <w:t>Todoist</w:t>
-      </w:r>
-      <w:proofErr w:type="spellEnd"/>
-      <w:r>
-        <w:t xml:space="preserve"> (</w:t>
-      </w:r>
-      <w:proofErr w:type="spellStart"/>
-      <w:r>
-        <w:t>Doist</w:t>
-      </w:r>
-      <w:proofErr w:type="spellEnd"/>
-      <w:r>
-        <w:t xml:space="preserve">, </w:t>
+        <w:t>A subseção 2.1 apresenta o aplicativo Todoist (</w:t>
+      </w:r>
+      <w:r>
+        <w:t xml:space="preserve">Doist, </w:t>
       </w:r>
       <w:r>
         <w:t xml:space="preserve">2023), uma ferramenta de gerenciamento de tarefas e projetos amplamente utilizada que se destaca pela sua interface intuitiva e </w:t>
@@ -548,23 +539,10 @@
       </w:pPr>
       <w:r>
         <w:lastRenderedPageBreak/>
-        <w:t xml:space="preserve">Em seguida, a subseção 2.2 explora o aplicativo </w:t>
-      </w:r>
-      <w:proofErr w:type="spellStart"/>
-      <w:r>
-        <w:t>Asana</w:t>
-      </w:r>
-      <w:proofErr w:type="spellEnd"/>
-      <w:r>
-        <w:t xml:space="preserve"> (</w:t>
-      </w:r>
-      <w:proofErr w:type="spellStart"/>
-      <w:r>
-        <w:t>Asana</w:t>
-      </w:r>
-      <w:proofErr w:type="spellEnd"/>
-      <w:r>
-        <w:t xml:space="preserve"> Inc, </w:t>
+        <w:t>Em seguida, a subseção 2.2 explora o aplicativo Asana (</w:t>
+      </w:r>
+      <w:r>
+        <w:t xml:space="preserve">Asana Inc, </w:t>
       </w:r>
       <w:r>
         <w:t>2023), reconhecido por sua abordagem colaborativa na gestão de projetos. Este aplicativo oferece funcionalidades avançadas para planejamento, execução e monitoramento de tarefas em ambientes de equipe, proporcionando uma visão integrada do progresso do projeto.</w:t>
@@ -575,46 +553,17 @@
         <w:pStyle w:val="TF-TEXTO"/>
       </w:pPr>
       <w:r>
-        <w:t xml:space="preserve">Por fim, a subseção 2.3 aborda o aplicativo </w:t>
-      </w:r>
-      <w:proofErr w:type="spellStart"/>
-      <w:r>
-        <w:t>Trello</w:t>
-      </w:r>
-      <w:proofErr w:type="spellEnd"/>
-      <w:r>
-        <w:t xml:space="preserve"> (</w:t>
-      </w:r>
-      <w:proofErr w:type="spellStart"/>
-      <w:r>
-        <w:t>Atlassian</w:t>
-      </w:r>
-      <w:proofErr w:type="spellEnd"/>
-      <w:r>
-        <w:t xml:space="preserve">, </w:t>
-      </w:r>
-      <w:r>
-        <w:t xml:space="preserve">2023), uma ferramenta de gerenciamento de projetos baseada no método </w:t>
-      </w:r>
-      <w:proofErr w:type="spellStart"/>
-      <w:r>
-        <w:t>Kanban</w:t>
-      </w:r>
-      <w:proofErr w:type="spellEnd"/>
+        <w:t>Por fim, a subseção 2.3 aborda o aplicativo Trello (</w:t>
+      </w:r>
+      <w:r>
+        <w:t xml:space="preserve">Atlassian, </w:t>
+      </w:r>
+      <w:r>
+        <w:t>2023), uma ferramenta de gerenciamento de projetos baseada no método Kanban. Trello é conhecido por sua interface visual e interativa, facilitando a organização de projetos através de quadros, listas e cartões, o que o torna uma solução atraente para equipes que buscam flexibilidade e simplicidade na gestão de tarefas</w:t>
+      </w:r>
       <w:r>
         <w:t xml:space="preserve">. </w:t>
       </w:r>
-      <w:proofErr w:type="spellStart"/>
-      <w:r>
-        <w:t>Trello</w:t>
-      </w:r>
-      <w:proofErr w:type="spellEnd"/>
-      <w:r>
-        <w:t xml:space="preserve"> é conhecido por sua interface visual e interativa, facilitando a organização de projetos através de quadros, listas e cartões, o que o torna uma solução atraente para equipes que buscam flexibilidade e simplicidade na gestão de tarefas</w:t>
-      </w:r>
-      <w:r>
-        <w:t xml:space="preserve">. </w:t>
-      </w:r>
     </w:p>
     <w:p>
       <w:pPr>
@@ -631,13 +580,8 @@
       <w:pPr>
         <w:pStyle w:val="TF-TEXTO"/>
       </w:pPr>
-      <w:proofErr w:type="spellStart"/>
-      <w:r>
-        <w:t>Todoist</w:t>
-      </w:r>
-      <w:proofErr w:type="spellEnd"/>
-      <w:r>
-        <w:t xml:space="preserve"> é um aplicativo de gerenciamento d</w:t>
+      <w:r>
+        <w:t>Todoist é um aplicativo de gerenciamento d</w:t>
       </w:r>
       <w:r>
         <w:t xml:space="preserve">e tarefas e projetos </w:t>
@@ -658,26 +602,10 @@
         <w:t xml:space="preserve"> equipes</w:t>
       </w:r>
       <w:r>
-        <w:t xml:space="preserve"> (</w:t>
-      </w:r>
-      <w:proofErr w:type="spellStart"/>
-      <w:r>
-        <w:t>Doist</w:t>
-      </w:r>
-      <w:proofErr w:type="spellEnd"/>
-      <w:r>
-        <w:t>, 2023)</w:t>
-      </w:r>
-      <w:r>
-        <w:t xml:space="preserve">. Uma das funcionalidades centrais do </w:t>
-      </w:r>
-      <w:proofErr w:type="spellStart"/>
-      <w:r>
-        <w:t>Todoist</w:t>
-      </w:r>
-      <w:proofErr w:type="spellEnd"/>
-      <w:r>
-        <w:t xml:space="preserve"> é a atribuição de tarefas, permitindo que os usuários deleguem tarefas a outros membros da equipe, facilitando a colaboração e a gestão eficiente de responsabilidades dentro de projetos compartilhados. Isso é particularmente útil em ambientes de trabalho colaborativos, </w:t>
+        <w:t xml:space="preserve"> (Doist, 2023)</w:t>
+      </w:r>
+      <w:r>
+        <w:t xml:space="preserve">. Uma das funcionalidades centrais do Todoist é a atribuição de tarefas, permitindo que os usuários deleguem tarefas a outros membros da equipe, facilitando a colaboração e a gestão eficiente de responsabilidades dentro de projetos compartilhados. Isso é particularmente útil em ambientes de trabalho colaborativos, </w:t>
       </w:r>
       <w:r>
         <w:t xml:space="preserve">no qual </w:t>
@@ -700,29 +628,13 @@
         <w:t>subtarefas</w:t>
       </w:r>
       <w:r>
-        <w:t xml:space="preserve">, o aplicativo oferece funcionalidades avançadas como lembretes, etiquetas, filtros e a definição de prioridades, permitindo aos usuários organizar suas tarefas de maneira mais eficiente. A capacidade de interpretação de linguagem natural do </w:t>
-      </w:r>
-      <w:proofErr w:type="spellStart"/>
-      <w:r>
-        <w:t>Todoist</w:t>
-      </w:r>
-      <w:proofErr w:type="spellEnd"/>
-      <w:r>
-        <w:t xml:space="preserve"> permite que os usuários digitem lembretes e tarefas de forma rápida e natural, sem a necessidade de interagir com múltiplos menus ou opções, como no exemplo 'Reunião com a equipe às 15h na próxima sexta-feira', onde o aplicativo automaticamente reconhece a data e a hora, configura</w:t>
+        <w:t>, o aplicativo oferece funcionalidades avançadas como lembretes, etiquetas, filtros e a definição de prioridades, permitindo aos usuários organizar suas tarefas de maneira mais eficiente. A capacidade de interpretação de linguagem natural do Todoist permite que os usuários digitem lembretes e tarefas de forma rápida e natural, sem a necessidade de interagir com múltiplos menus ou opções, como no exemplo 'Reunião com a equipe às 15h na próxima sexta-feira', onde o aplicativo automaticamente reconhece a data e a hora, configura</w:t>
       </w:r>
       <w:r>
         <w:t>ndo um lembrete correspondente</w:t>
       </w:r>
       <w:r>
-        <w:t xml:space="preserve"> (</w:t>
-      </w:r>
-      <w:proofErr w:type="spellStart"/>
-      <w:r>
-        <w:t>Doist</w:t>
-      </w:r>
-      <w:proofErr w:type="spellEnd"/>
-      <w:r>
-        <w:t>, 2023)</w:t>
+        <w:t xml:space="preserve"> (Doist, 2023)</w:t>
       </w:r>
       <w:r>
         <w:t>.</w:t>
@@ -733,23 +645,7 @@
         <w:pStyle w:val="TF-TEXTO"/>
       </w:pPr>
       <w:r>
-        <w:t xml:space="preserve">Acompanhamento de prazos é outra característica essencial do </w:t>
-      </w:r>
-      <w:proofErr w:type="spellStart"/>
-      <w:r>
-        <w:t>Todoist</w:t>
-      </w:r>
-      <w:proofErr w:type="spellEnd"/>
-      <w:r>
-        <w:t xml:space="preserve">, que oferece um sistema de alertas e lembretes que ajudam os usuários a gerenciar seus prazos com eficácia. Isso é realizado através da integração com calendários, como o Google </w:t>
-      </w:r>
-      <w:proofErr w:type="spellStart"/>
-      <w:r>
-        <w:t>Calendar</w:t>
-      </w:r>
-      <w:proofErr w:type="spellEnd"/>
-      <w:r>
-        <w:t xml:space="preserve"> e o Microsoft Outlook, permitindo uma visão clara das datas de vencimento e um planejamento mais efetivo das atividades futuras. O acompanhamento é reforçado por recursos como a visualização em forma de calendário e a opção de definir lembretes recor</w:t>
+        <w:t>Acompanhamento de prazos é outra característica essencial do Todoist, que oferece um sistema de alertas e lembretes que ajudam os usuários a gerenciar seus prazos com eficácia. Isso é realizado através da integração com calendários, como o Google Calendar e o Microsoft Outlook, permitindo uma visão clara das datas de vencimento e um planejamento mais efetivo das atividades futuras. O acompanhamento é reforçado por recursos como a visualização em forma de calendário e a opção de definir lembretes recor</w:t>
       </w:r>
       <w:r>
         <w:t>rentes para tarefas periódicas.</w:t>
@@ -774,64 +670,38 @@
         <w:pStyle w:val="TF-TEXTO"/>
       </w:pPr>
       <w:r>
-        <w:t xml:space="preserve">Na Figura 1 exibe-se a interface do aplicativo </w:t>
-      </w:r>
-      <w:proofErr w:type="spellStart"/>
-      <w:r>
-        <w:t>Todoist</w:t>
-      </w:r>
-      <w:proofErr w:type="spellEnd"/>
-      <w:r>
-        <w:t xml:space="preserve"> mostrando a visão do dia atual. A interface divide as tarefas em categorias pessoais e de equipe, com recursos como definição de horário, priorização e subtarefas. A facilidade de adicionar e organizar tarefas é evidenciada pela simplicidade do layout e pela clareza visual dos diferentes elementos.</w:t>
+        <w:t>Na Figura 1 exibe-se a interface do aplicativo Todoist mostrando a visão do dia atual. A interface divide as tarefas em categorias pessoais e de equipe, com recursos como definição de horário, priorização e subtarefas. A facilidade de adicionar e organizar tarefas é evidenciada pela simplicidade do layout e pela clareza visual dos diferentes elementos.</w:t>
       </w:r>
     </w:p>
     <w:p>
       <w:pPr>
         <w:pStyle w:val="TF-LEGENDA"/>
       </w:pPr>
-      <w:bookmarkStart w:id="24" w:name="_Ref112957716"/>
-      <w:bookmarkStart w:id="25" w:name="_Ref53317281"/>
+      <w:bookmarkStart w:id="26" w:name="_Ref112957716"/>
+      <w:bookmarkStart w:id="27" w:name="_Ref53317281"/>
       <w:r>
         <w:lastRenderedPageBreak/>
         <w:t xml:space="preserve">Figura </w:t>
       </w:r>
-      <w:r>
-        <w:fldChar w:fldCharType="begin"/>
-      </w:r>
-      <w:r>
-        <w:instrText xml:space="preserve"> SEQ Figura \* ARABIC </w:instrText>
-      </w:r>
-      <w:r>
-        <w:fldChar w:fldCharType="separate"/>
-      </w:r>
-      <w:r>
-        <w:rPr>
-          <w:noProof/>
-        </w:rPr>
-        <w:t>1</w:t>
-      </w:r>
-      <w:r>
-        <w:rPr>
-          <w:noProof/>
-        </w:rPr>
-        <w:fldChar w:fldCharType="end"/>
-      </w:r>
-      <w:bookmarkEnd w:id="24"/>
+      <w:fldSimple w:instr=" SEQ Figura \* ARABIC ">
+        <w:r>
+          <w:rPr>
+            <w:noProof/>
+          </w:rPr>
+          <w:t>1</w:t>
+        </w:r>
+      </w:fldSimple>
+      <w:bookmarkEnd w:id="26"/>
       <w:r>
         <w:t xml:space="preserve"> </w:t>
       </w:r>
       <w:r>
         <w:t xml:space="preserve">– </w:t>
       </w:r>
-      <w:bookmarkEnd w:id="25"/>
-      <w:r>
-        <w:t xml:space="preserve">Aplicativo </w:t>
-      </w:r>
-      <w:proofErr w:type="spellStart"/>
-      <w:r>
-        <w:t>Todoist</w:t>
-      </w:r>
-      <w:proofErr w:type="spellEnd"/>
+      <w:bookmarkEnd w:id="27"/>
+      <w:r>
+        <w:t>Aplicativo Todoist</w:t>
+      </w:r>
     </w:p>
     <w:p>
       <w:pPr>
@@ -840,6 +710,7 @@
           <w:highlight w:val="yellow"/>
         </w:rPr>
       </w:pPr>
+      <w:commentRangeStart w:id="28"/>
       <w:r>
         <w:rPr>
           <w:noProof/>
@@ -862,7 +733,7 @@
                     </pic:cNvPicPr>
                   </pic:nvPicPr>
                   <pic:blipFill>
-                    <a:blip r:embed="rId11" cstate="print">
+                    <a:blip r:embed="rId15" cstate="print">
                       <a:extLst>
                         <a:ext uri="{28A0092B-C50C-407E-A947-70E740481C1C}">
                           <a14:useLocalDpi xmlns:a14="http://schemas.microsoft.com/office/drawing/2010/main" val="0"/>
@@ -919,6 +790,13 @@
           </wp:inline>
         </w:drawing>
       </w:r>
+      <w:commentRangeEnd w:id="28"/>
+      <w:r>
+        <w:rPr>
+          <w:rStyle w:val="Refdecomentrio"/>
+        </w:rPr>
+        <w:commentReference w:id="28"/>
+      </w:r>
     </w:p>
     <w:p>
       <w:pPr>
@@ -927,11 +805,9 @@
       <w:r>
         <w:t xml:space="preserve">Fonte: </w:t>
       </w:r>
-      <w:proofErr w:type="spellStart"/>
       <w:r>
         <w:t>Todoist</w:t>
       </w:r>
-      <w:proofErr w:type="spellEnd"/>
       <w:r>
         <w:t xml:space="preserve"> (2023</w:t>
       </w:r>
@@ -954,13 +830,8 @@
       <w:pPr>
         <w:pStyle w:val="TF-TEXTO"/>
       </w:pPr>
-      <w:proofErr w:type="spellStart"/>
-      <w:r>
-        <w:t>Asana</w:t>
-      </w:r>
-      <w:proofErr w:type="spellEnd"/>
-      <w:r>
-        <w:t xml:space="preserve"> é uma plataforma avançada de gerenciamento de projetos e tarefas que </w:t>
+      <w:r>
+        <w:t xml:space="preserve">Asana é uma plataforma avançada de gerenciamento de projetos e tarefas que </w:t>
       </w:r>
       <w:r>
         <w:t xml:space="preserve">visa </w:t>
@@ -969,40 +840,16 @@
         <w:t>maximizar a colaboração entre equipes</w:t>
       </w:r>
       <w:r>
-        <w:t xml:space="preserve"> (</w:t>
-      </w:r>
-      <w:proofErr w:type="spellStart"/>
-      <w:r>
-        <w:t>Asana</w:t>
-      </w:r>
-      <w:proofErr w:type="spellEnd"/>
-      <w:r>
-        <w:t xml:space="preserve"> Inc, 2023)</w:t>
-      </w:r>
-      <w:r>
-        <w:t xml:space="preserve">. Com recursos que permitem a organização de tarefas e projetos em quadros que adotam o método </w:t>
-      </w:r>
-      <w:proofErr w:type="spellStart"/>
-      <w:r>
-        <w:t>Kanban</w:t>
-      </w:r>
-      <w:proofErr w:type="spellEnd"/>
-      <w:r>
-        <w:t xml:space="preserve"> e listas para uma </w:t>
+        <w:t xml:space="preserve"> (Asana Inc, 2023)</w:t>
+      </w:r>
+      <w:r>
+        <w:t xml:space="preserve">. Com recursos que permitem a organização de tarefas e projetos em quadros que adotam o método Kanban e listas para uma </w:t>
       </w:r>
       <w:r>
         <w:t>abordagem mais tradicional. A</w:t>
       </w:r>
       <w:r>
-        <w:t xml:space="preserve"> </w:t>
-      </w:r>
-      <w:proofErr w:type="spellStart"/>
-      <w:r>
-        <w:t>Asana</w:t>
-      </w:r>
-      <w:proofErr w:type="spellEnd"/>
-      <w:r>
-        <w:t xml:space="preserve"> também incorpora a integração de calendários. Esta integração é fundamental para o acompanhamento de prazos e marcos importantes, permitindo aos usuários sincronizar suas tarefas com calendários externos e receber lembretes automáticos para suas atividades programadas.</w:t>
+        <w:t xml:space="preserve"> Asana também incorpora a integração de calendários. Esta integração é fundamental para o acompanhamento de prazos e marcos importantes, permitindo aos usuários sincronizar suas tarefas com calendários externos e receber lembretes automáticos para suas atividades programadas.</w:t>
       </w:r>
     </w:p>
     <w:p>
@@ -1010,15 +857,7 @@
         <w:pStyle w:val="TF-TEXTO"/>
       </w:pPr>
       <w:r>
-        <w:t xml:space="preserve">A flexibilidade da </w:t>
-      </w:r>
-      <w:proofErr w:type="spellStart"/>
-      <w:r>
-        <w:t>Asana</w:t>
-      </w:r>
-      <w:proofErr w:type="spellEnd"/>
-      <w:r>
-        <w:t xml:space="preserve"> e sua capacidade de personalização são evidentes na maneira como permite às equipes configurarem seus fluxos de trabalho. A personalização de fluxos é alcançada por meio da criação de seções e colunas customizáveis em cada projeto, adequando-se a uma variedade de métodos de trabalho e preferências individuais dos usuários, desde métodos ágeis até processos de planejamento mais tradicionais.</w:t>
+        <w:t>A flexibilidade da Asana e sua capacidade de personalização são evidentes na maneira como permite às equipes configurarem seus fluxos de trabalho. A personalização de fluxos é alcançada por meio da criação de seções e colunas customizáveis em cada projeto, adequando-se a uma variedade de métodos de trabalho e preferências individuais dos usuários, desde métodos ágeis até processos de planejamento mais tradicionais.</w:t>
       </w:r>
     </w:p>
     <w:p>
@@ -1026,15 +865,7 @@
         <w:pStyle w:val="TF-TEXTO"/>
       </w:pPr>
       <w:r>
-        <w:t xml:space="preserve">Além disso, a </w:t>
-      </w:r>
-      <w:proofErr w:type="spellStart"/>
-      <w:r>
-        <w:t>Asana</w:t>
-      </w:r>
-      <w:proofErr w:type="spellEnd"/>
-      <w:r>
-        <w:t xml:space="preserve"> se destaca por permitir a comunicação em tempo real entre os membros da equipe. Dentro da própria plataform</w:t>
+        <w:t>Além disso, a Asana se destaca por permitir a comunicação em tempo real entre os membros da equipe. Dentro da própria plataform</w:t>
       </w:r>
       <w:r>
         <w:t>a, os usuários podem comentar</w:t>
@@ -1043,15 +874,7 @@
         <w:t xml:space="preserve"> tarefas, compartilhar atualizações e marcar colegas, o que facilita uma troca de informações imediata e reduz a necessidade de reuniões externas ou e-mails adicionais</w:t>
       </w:r>
       <w:r>
-        <w:t xml:space="preserve"> (</w:t>
-      </w:r>
-      <w:proofErr w:type="spellStart"/>
-      <w:r>
-        <w:t>Asana</w:t>
-      </w:r>
-      <w:proofErr w:type="spellEnd"/>
-      <w:r>
-        <w:t xml:space="preserve"> Inc, 2023)</w:t>
+        <w:t xml:space="preserve"> (Asana Inc, 2023)</w:t>
       </w:r>
       <w:r>
         <w:t>.</w:t>
@@ -1062,35 +885,17 @@
         <w:pStyle w:val="TF-TEXTO"/>
       </w:pPr>
       <w:r>
-        <w:t xml:space="preserve">Cada projeto em </w:t>
-      </w:r>
-      <w:proofErr w:type="spellStart"/>
-      <w:r>
-        <w:t>Asana</w:t>
-      </w:r>
-      <w:proofErr w:type="spellEnd"/>
-      <w:r>
-        <w:t xml:space="preserve"> pode ser detalhadamente customizado, permitindo a atribuição de tarefas a membros específicos da equipe e o estabelecimento de prazos, definindo claramente as expectativas e as responsabilidades. A plataforma também oferece visuais gráficos como gráficos de </w:t>
-      </w:r>
-      <w:proofErr w:type="spellStart"/>
-      <w:r>
-        <w:t>Ga</w:t>
-      </w:r>
-      <w:r>
-        <w:t>ntt</w:t>
-      </w:r>
-      <w:proofErr w:type="spellEnd"/>
-      <w:r>
-        <w:t xml:space="preserve"> por meio da funcionalidade </w:t>
-      </w:r>
-      <w:proofErr w:type="spellStart"/>
+        <w:t>Cada projeto em Asana pode ser detalhadamente customizado, permitindo a atribuição de tarefas a membros específicos da equipe e o estabelecimento de prazos, definindo claramente as expectativas e as responsabilidades. A plataforma também oferece visuais gráficos como gráficos de Ga</w:t>
+      </w:r>
+      <w:r>
+        <w:t xml:space="preserve">ntt por meio da funcionalidade </w:t>
+      </w:r>
       <w:r>
         <w:rPr>
           <w:rFonts w:ascii="Courier New" w:hAnsi="Courier New" w:cs="Courier New"/>
         </w:rPr>
         <w:t>Timeline</w:t>
       </w:r>
-      <w:proofErr w:type="spellEnd"/>
       <w:r>
         <w:t>, que auxilia na visualização da sequência de tarefas e na sobreposição de prazos, facilitando a identificação de conflitos de agendamento e a reorganização de atividades.</w:t>
       </w:r>
@@ -1100,15 +905,7 @@
         <w:pStyle w:val="TF-TEXTO"/>
       </w:pPr>
       <w:r>
-        <w:t xml:space="preserve">A funcionalidade de integração da </w:t>
-      </w:r>
-      <w:proofErr w:type="spellStart"/>
-      <w:r>
-        <w:t>Asana</w:t>
-      </w:r>
-      <w:proofErr w:type="spellEnd"/>
-      <w:r>
-        <w:t xml:space="preserve"> se estende a uma ampla gama de outras ferramentas e plataformas, mantendo todas as informações e comunicações sincronizadas. Relatórios e </w:t>
+        <w:t xml:space="preserve">A funcionalidade de integração da Asana se estende a uma ampla gama de outras ferramentas e plataformas, mantendo todas as informações e comunicações sincronizadas. Relatórios e </w:t>
       </w:r>
       <w:r>
         <w:rPr>
@@ -1117,15 +914,7 @@
         <w:t>insights</w:t>
       </w:r>
       <w:r>
-        <w:t xml:space="preserve"> fornecidos pela </w:t>
-      </w:r>
-      <w:proofErr w:type="spellStart"/>
-      <w:r>
-        <w:t>Asana</w:t>
-      </w:r>
-      <w:proofErr w:type="spellEnd"/>
-      <w:r>
-        <w:t xml:space="preserve"> auxiliam na análise de desempenho e suportam a tomad</w:t>
+        <w:t xml:space="preserve"> fornecidos pela Asana auxiliam na análise de desempenho e suportam a tomad</w:t>
       </w:r>
       <w:r>
         <w:t>a de decisões baseadas em dados</w:t>
@@ -1152,13 +941,8 @@
         <w:t xml:space="preserve">– </w:t>
       </w:r>
       <w:r>
-        <w:t xml:space="preserve">Aplicativo </w:t>
-      </w:r>
-      <w:proofErr w:type="spellStart"/>
-      <w:r>
-        <w:t>Asana</w:t>
-      </w:r>
-      <w:proofErr w:type="spellEnd"/>
+        <w:t>Aplicativo Asana</w:t>
+      </w:r>
     </w:p>
     <w:p>
       <w:pPr>
@@ -1167,6 +951,7 @@
           <w:highlight w:val="yellow"/>
         </w:rPr>
       </w:pPr>
+      <w:commentRangeStart w:id="29"/>
       <w:r>
         <w:rPr>
           <w:noProof/>
@@ -1189,7 +974,7 @@
                     </pic:cNvPicPr>
                   </pic:nvPicPr>
                   <pic:blipFill>
-                    <a:blip r:embed="rId12">
+                    <a:blip r:embed="rId16">
                       <a:extLst>
                         <a:ext uri="{28A0092B-C50C-407E-A947-70E740481C1C}">
                           <a14:useLocalDpi xmlns:a14="http://schemas.microsoft.com/office/drawing/2010/main" val="0"/>
@@ -1246,6 +1031,13 @@
           </wp:inline>
         </w:drawing>
       </w:r>
+      <w:commentRangeEnd w:id="29"/>
+      <w:r>
+        <w:rPr>
+          <w:rStyle w:val="Refdecomentrio"/>
+        </w:rPr>
+        <w:commentReference w:id="29"/>
+      </w:r>
     </w:p>
     <w:p>
       <w:pPr>
@@ -1254,11 +1046,9 @@
       <w:r>
         <w:t xml:space="preserve">Fonte: </w:t>
       </w:r>
-      <w:proofErr w:type="spellStart"/>
       <w:r>
         <w:t>Asana</w:t>
       </w:r>
-      <w:proofErr w:type="spellEnd"/>
       <w:r>
         <w:t xml:space="preserve"> (2023</w:t>
       </w:r>
@@ -1346,21 +1136,8 @@
         <w:pStyle w:val="TF-TEXTO"/>
       </w:pPr>
       <w:r>
-        <w:t xml:space="preserve">O </w:t>
-      </w:r>
-      <w:proofErr w:type="spellStart"/>
-      <w:r>
-        <w:t>Trello</w:t>
-      </w:r>
-      <w:proofErr w:type="spellEnd"/>
-      <w:r>
-        <w:t xml:space="preserve"> é um aplicativo de gerenciamento de projetos que emprega uma abordagem intuitiva baseada em quadros e listas, seguindo a metodologia </w:t>
-      </w:r>
-      <w:proofErr w:type="spellStart"/>
-      <w:r>
-        <w:t>Kanban</w:t>
-      </w:r>
-      <w:proofErr w:type="spellEnd"/>
+        <w:t>O Trello é um aplicativo de gerenciamento de projetos que emprega uma abordagem intuitiva baseada em quadros e listas, seguindo a metodologia Kanban</w:t>
+      </w:r>
       <w:r>
         <w:t xml:space="preserve"> (Perez, 2016)</w:t>
       </w:r>
@@ -1373,15 +1150,7 @@
         <w:pStyle w:val="TF-TEXTO"/>
       </w:pPr>
       <w:r>
-        <w:t xml:space="preserve">Cada cartão no </w:t>
-      </w:r>
-      <w:proofErr w:type="spellStart"/>
-      <w:r>
-        <w:t>Trello</w:t>
-      </w:r>
-      <w:proofErr w:type="spellEnd"/>
-      <w:r>
-        <w:t xml:space="preserve"> pode ser enriquecido com uma variedade de informações detalhadas, incluindo descrições, anexos, datas de vencimento, etiquetas coloridas para categorização rápida e a identificação dos membros responsáveis por cada tarefa. Esta estruturação facilita não apenas a atribuição e o acompanhamento de tarefas individuais, mas também oferece uma visão macro do progresso do projeto.</w:t>
+        <w:t>Cada cartão no Trello pode ser enriquecido com uma variedade de informações detalhadas, incluindo descrições, anexos, datas de vencimento, etiquetas coloridas para categorização rápida e a identificação dos membros responsáveis por cada tarefa. Esta estruturação facilita não apenas a atribuição e o acompanhamento de tarefas individuais, mas também oferece uma visão macro do progresso do projeto.</w:t>
       </w:r>
     </w:p>
     <w:p>
@@ -1389,23 +1158,7 @@
         <w:pStyle w:val="TF-TEXTO"/>
       </w:pPr>
       <w:r>
-        <w:t xml:space="preserve">Além disso, o </w:t>
-      </w:r>
-      <w:proofErr w:type="spellStart"/>
-      <w:r>
-        <w:t>Trello</w:t>
-      </w:r>
-      <w:proofErr w:type="spellEnd"/>
-      <w:r>
-        <w:t xml:space="preserve"> incorpora elementos de gamificação que aumentam o engajamento dos usuários. Por meio de 'Power-</w:t>
-      </w:r>
-      <w:proofErr w:type="spellStart"/>
-      <w:r>
-        <w:t>Ups</w:t>
-      </w:r>
-      <w:proofErr w:type="spellEnd"/>
-      <w:r>
-        <w:t>',</w:t>
+        <w:t>Além disso, o Trello incorpora elementos de gamificação que aumentam o engajamento dos usuários. Por meio de 'Power-Ups',</w:t>
       </w:r>
       <w:r>
         <w:t xml:space="preserve"> e</w:t>
@@ -1416,27 +1169,17 @@
       <w:r>
         <w:t xml:space="preserve">tivadora, estabelecendo </w:t>
       </w:r>
-      <w:proofErr w:type="spellStart"/>
       <w:r>
         <w:rPr>
           <w:rFonts w:ascii="Courier New" w:hAnsi="Courier New" w:cs="Courier New"/>
         </w:rPr>
         <w:t>badges</w:t>
       </w:r>
-      <w:proofErr w:type="spellEnd"/>
       <w:r>
         <w:t>, recompensas e outros incentivos que promovem a produtividade e a colaboração dentro da equipe</w:t>
       </w:r>
       <w:r>
-        <w:t xml:space="preserve"> (</w:t>
-      </w:r>
-      <w:proofErr w:type="spellStart"/>
-      <w:r>
-        <w:t>Atlassian</w:t>
-      </w:r>
-      <w:proofErr w:type="spellEnd"/>
-      <w:r>
-        <w:t>, 2023)</w:t>
+        <w:t xml:space="preserve"> (Atlassian, 2023)</w:t>
       </w:r>
       <w:r>
         <w:t>.</w:t>
@@ -1447,23 +1190,7 @@
         <w:pStyle w:val="TF-TEXTO"/>
       </w:pPr>
       <w:r>
-        <w:t xml:space="preserve">Conhecido por sua flexibilidade, o </w:t>
-      </w:r>
-      <w:proofErr w:type="spellStart"/>
-      <w:r>
-        <w:t>Trello</w:t>
-      </w:r>
-      <w:proofErr w:type="spellEnd"/>
-      <w:r>
-        <w:t xml:space="preserve"> permite que equipes de diversos setores o adaptem às suas necessidades específicas, oferecendo uma ferramenta de gerenciamento visual que é tanto simples quanto poderosa. Com sua interface amigável e a capacidade de personalização extensiva, o </w:t>
-      </w:r>
-      <w:proofErr w:type="spellStart"/>
-      <w:r>
-        <w:t>Trello</w:t>
-      </w:r>
-      <w:proofErr w:type="spellEnd"/>
-      <w:r>
-        <w:t xml:space="preserve"> se destaca como uma solução versátil para a organização de projetos e ta</w:t>
+        <w:t>Conhecido por sua flexibilidade, o Trello permite que equipes de diversos setores o adaptem às suas necessidades específicas, oferecendo uma ferramenta de gerenciamento visual que é tanto simples quanto poderosa. Com sua interface amigável e a capacidade de personalização extensiva, o Trello se destaca como uma solução versátil para a organização de projetos e ta</w:t>
       </w:r>
       <w:r>
         <w:t>refas em qualquer contexto (</w:t>
@@ -1484,13 +1211,8 @@
         <w:t xml:space="preserve">– </w:t>
       </w:r>
       <w:r>
-        <w:t xml:space="preserve">Aplicativo </w:t>
-      </w:r>
-      <w:proofErr w:type="spellStart"/>
-      <w:r>
-        <w:t>Trello</w:t>
-      </w:r>
-      <w:proofErr w:type="spellEnd"/>
+        <w:t>Aplicativo Trello</w:t>
+      </w:r>
     </w:p>
     <w:p>
       <w:pPr>
@@ -1521,7 +1243,7 @@
                     </pic:cNvPicPr>
                   </pic:nvPicPr>
                   <pic:blipFill>
-                    <a:blip r:embed="rId13" cstate="print">
+                    <a:blip r:embed="rId17" cstate="print">
                       <a:extLst>
                         <a:ext uri="{28A0092B-C50C-407E-A947-70E740481C1C}">
                           <a14:useLocalDpi xmlns:a14="http://schemas.microsoft.com/office/drawing/2010/main" val="0"/>
@@ -1586,11 +1308,9 @@
       <w:r>
         <w:t xml:space="preserve">Fonte: </w:t>
       </w:r>
-      <w:proofErr w:type="spellStart"/>
       <w:r>
         <w:t>Trello</w:t>
       </w:r>
-      <w:proofErr w:type="spellEnd"/>
       <w:r>
         <w:t xml:space="preserve"> (2023</w:t>
       </w:r>
@@ -1618,15 +1338,7 @@
         <w:t xml:space="preserve"> aplicati</w:t>
       </w:r>
       <w:r>
-        <w:t xml:space="preserve">vo </w:t>
-      </w:r>
-      <w:proofErr w:type="spellStart"/>
-      <w:r>
-        <w:t>Trello</w:t>
-      </w:r>
-      <w:proofErr w:type="spellEnd"/>
-      <w:r>
-        <w:t xml:space="preserve"> mostrando um projeto </w:t>
+        <w:t xml:space="preserve">vo Trello mostrando um projeto </w:t>
       </w:r>
       <w:r>
         <w:rPr>
@@ -1640,50 +1352,30 @@
       <w:r>
         <w:t xml:space="preserve">tarefas organizadas em colunas </w:t>
       </w:r>
-      <w:proofErr w:type="spellStart"/>
       <w:r>
         <w:rPr>
           <w:rFonts w:ascii="Courier New" w:hAnsi="Courier New" w:cs="Courier New"/>
         </w:rPr>
-        <w:t>To</w:t>
-      </w:r>
-      <w:proofErr w:type="spellEnd"/>
-      <w:r>
-        <w:rPr>
-          <w:rFonts w:ascii="Courier New" w:hAnsi="Courier New" w:cs="Courier New"/>
-        </w:rPr>
-        <w:t xml:space="preserve"> </w:t>
-      </w:r>
-      <w:proofErr w:type="gramStart"/>
-      <w:r>
-        <w:rPr>
-          <w:rFonts w:ascii="Courier New" w:hAnsi="Courier New" w:cs="Courier New"/>
-        </w:rPr>
-        <w:t>do</w:t>
+        <w:t>To do</w:t>
       </w:r>
       <w:r>
         <w:t xml:space="preserve">, </w:t>
       </w:r>
-      <w:proofErr w:type="spellStart"/>
       <w:r>
         <w:rPr>
           <w:rFonts w:ascii="Courier New" w:hAnsi="Courier New" w:cs="Courier New"/>
         </w:rPr>
         <w:t>Doing</w:t>
       </w:r>
-      <w:proofErr w:type="spellEnd"/>
-      <w:proofErr w:type="gramEnd"/>
       <w:r>
         <w:t xml:space="preserve"> e </w:t>
       </w:r>
-      <w:proofErr w:type="spellStart"/>
       <w:r>
         <w:rPr>
           <w:rFonts w:ascii="Courier New" w:hAnsi="Courier New" w:cs="Courier New"/>
         </w:rPr>
         <w:t>Done</w:t>
       </w:r>
-      <w:proofErr w:type="spellEnd"/>
       <w:r>
         <w:t>. Cada tarefa é representada por um cartão que pode conter detalhes como descrições, comentários, prazos e anexos. Os cartões podem ser movidos entre as colunas para atualizar o status das tarefas, promovendo uma gestão dinâmica e colaborativa.</w:t>
       </w:r>
@@ -1697,14 +1389,14 @@
       <w:pPr>
         <w:pStyle w:val="Ttulo1"/>
       </w:pPr>
-      <w:bookmarkStart w:id="26" w:name="_Toc54164921"/>
-      <w:bookmarkStart w:id="27" w:name="_Toc54165675"/>
-      <w:bookmarkStart w:id="28" w:name="_Toc54169333"/>
-      <w:bookmarkStart w:id="29" w:name="_Toc96347439"/>
-      <w:bookmarkStart w:id="30" w:name="_Toc96357723"/>
-      <w:bookmarkStart w:id="31" w:name="_Toc96491866"/>
-      <w:bookmarkStart w:id="32" w:name="_Toc411603107"/>
-      <w:bookmarkEnd w:id="23"/>
+      <w:bookmarkStart w:id="30" w:name="_Toc54164921"/>
+      <w:bookmarkStart w:id="31" w:name="_Toc54165675"/>
+      <w:bookmarkStart w:id="32" w:name="_Toc54169333"/>
+      <w:bookmarkStart w:id="33" w:name="_Toc96347439"/>
+      <w:bookmarkStart w:id="34" w:name="_Toc96357723"/>
+      <w:bookmarkStart w:id="35" w:name="_Toc96491866"/>
+      <w:bookmarkStart w:id="36" w:name="_Toc411603107"/>
+      <w:bookmarkEnd w:id="25"/>
       <w:r>
         <w:t>proposta</w:t>
       </w:r>
@@ -1787,13 +1479,13 @@
       <w:pPr>
         <w:pStyle w:val="Ttulo2"/>
       </w:pPr>
-      <w:bookmarkStart w:id="33" w:name="_Toc54164915"/>
-      <w:bookmarkStart w:id="34" w:name="_Toc54165669"/>
-      <w:bookmarkStart w:id="35" w:name="_Toc54169327"/>
-      <w:bookmarkStart w:id="36" w:name="_Toc96347433"/>
-      <w:bookmarkStart w:id="37" w:name="_Toc96357717"/>
-      <w:bookmarkStart w:id="38" w:name="_Toc96491860"/>
-      <w:bookmarkStart w:id="39" w:name="_Toc351015594"/>
+      <w:bookmarkStart w:id="37" w:name="_Toc54164915"/>
+      <w:bookmarkStart w:id="38" w:name="_Toc54165669"/>
+      <w:bookmarkStart w:id="39" w:name="_Toc54169327"/>
+      <w:bookmarkStart w:id="40" w:name="_Toc96347433"/>
+      <w:bookmarkStart w:id="41" w:name="_Toc96357717"/>
+      <w:bookmarkStart w:id="42" w:name="_Toc96491860"/>
+      <w:bookmarkStart w:id="43" w:name="_Toc351015594"/>
       <w:r>
         <w:t>JUSTIFICATIVA</w:t>
       </w:r>
@@ -1856,32 +1548,30 @@
       <w:pPr>
         <w:pStyle w:val="TF-LEGENDA"/>
       </w:pPr>
-      <w:bookmarkStart w:id="40" w:name="_Ref52025161"/>
-      <w:r>
-        <w:t xml:space="preserve">Quadro </w:t>
-      </w:r>
-      <w:r>
-        <w:fldChar w:fldCharType="begin"/>
-      </w:r>
-      <w:r>
-        <w:instrText xml:space="preserve"> SEQ Quadro \* ARABIC </w:instrText>
-      </w:r>
-      <w:r>
-        <w:fldChar w:fldCharType="separate"/>
-      </w:r>
+      <w:bookmarkStart w:id="44" w:name="_Ref52025161"/>
+      <w:commentRangeStart w:id="45"/>
+      <w:r>
+        <w:t>Quadro</w:t>
+      </w:r>
+      <w:commentRangeEnd w:id="45"/>
       <w:r>
         <w:rPr>
-          <w:noProof/>
+          <w:rStyle w:val="Refdecomentrio"/>
         </w:rPr>
-        <w:t>1</w:t>
-      </w:r>
-      <w:r>
-        <w:rPr>
-          <w:noProof/>
-        </w:rPr>
-        <w:fldChar w:fldCharType="end"/>
-      </w:r>
-      <w:bookmarkEnd w:id="40"/>
+        <w:commentReference w:id="45"/>
+      </w:r>
+      <w:r>
+        <w:t xml:space="preserve"> </w:t>
+      </w:r>
+      <w:fldSimple w:instr=" SEQ Quadro \* ARABIC ">
+        <w:r>
+          <w:rPr>
+            <w:noProof/>
+          </w:rPr>
+          <w:t>1</w:t>
+        </w:r>
+      </w:fldSimple>
+      <w:bookmarkEnd w:id="44"/>
       <w:r>
         <w:t xml:space="preserve"> - </w:t>
       </w:r>
@@ -2003,14 +1693,13 @@
                     </wp:anchor>
                   </w:drawing>
                 </mc:Choice>
-                <mc:Fallback xmlns:w16du="http://schemas.microsoft.com/office/word/2023/wordml/word16du">
+                <mc:Fallback>
                   <w:pict>
                     <v:shapetype w14:anchorId="50BF3879" id="_x0000_t202" coordsize="21600,21600" o:spt="202" path="m,l,21600r21600,l21600,xe">
                       <v:stroke joinstyle="miter"/>
                       <v:path gradientshapeok="t" o:connecttype="rect"/>
                     </v:shapetype>
-                    <v:shape id="Caixa de Texto 2" o:spid="_x0000_s1026" type="#_x0000_t202" style="position:absolute;margin-left:96.2pt;margin-top:4.2pt;width:104.55pt;height:23.5pt;z-index:251658240;visibility:visible;mso-wrap-style:square;mso-width-percent:0;mso-height-percent:0;mso-wrap-distance-left:9pt;mso-wrap-distance-top:3.6pt;mso-wrap-distance-right:9pt;mso-wrap-distance-bottom:3.6pt;mso-position-horizontal:absolute;mso-position-horizontal-relative:text;mso-position-vertical:absolute;mso-position-vertical-relative:text;mso-width-percent:0;mso-height-percent:0;mso-width-relative:margin;mso-height-relative:margin;v-text-anchor:top" o:gfxdata="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" filled="f" stroked="f">
-                      <v:path arrowok="t"/>
+                    <v:shape id="Caixa de Texto 2" o:spid="_x0000_s1026" type="#_x0000_t202" style="position:absolute;margin-left:96.2pt;margin-top:4.2pt;width:104.55pt;height:23.5pt;z-index:251658240;visibility:visible;mso-wrap-style:square;mso-width-percent:0;mso-height-percent:0;mso-wrap-distance-left:9pt;mso-wrap-distance-top:3.6pt;mso-wrap-distance-right:9pt;mso-wrap-distance-bottom:3.6pt;mso-position-horizontal:absolute;mso-position-horizontal-relative:text;mso-position-vertical:absolute;mso-position-vertical-relative:text;mso-width-percent:0;mso-height-percent:0;mso-width-relative:margin;mso-height-relative:margin;v-text-anchor:top" o:gfxdata="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" filled="f" stroked="f">
                       <v:textbox>
                         <w:txbxContent>
                           <w:p>
@@ -2105,10 +1794,9 @@
                     </wp:anchor>
                   </w:drawing>
                 </mc:Choice>
-                <mc:Fallback xmlns:w16du="http://schemas.microsoft.com/office/word/2023/wordml/word16du">
+                <mc:Fallback>
                   <w:pict>
-                    <v:shape w14:anchorId="6A5D1CF1" id="_x0000_s1027" type="#_x0000_t202" style="position:absolute;margin-left:-5.15pt;margin-top:21.5pt;width:79.5pt;height:20pt;z-index:251657216;visibility:visible;mso-wrap-style:square;mso-width-percent:0;mso-height-percent:0;mso-wrap-distance-left:9pt;mso-wrap-distance-top:3.6pt;mso-wrap-distance-right:9pt;mso-wrap-distance-bottom:3.6pt;mso-position-horizontal:absolute;mso-position-horizontal-relative:text;mso-position-vertical:absolute;mso-position-vertical-relative:text;mso-width-percent:0;mso-height-percent:0;mso-width-relative:margin;mso-height-relative:margin;v-text-anchor:middle" o:gfxdata="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" filled="f" stroked="f">
-                      <v:path arrowok="t"/>
+                    <v:shape w14:anchorId="6A5D1CF1" id="_x0000_s1027" type="#_x0000_t202" style="position:absolute;margin-left:-5.15pt;margin-top:21.5pt;width:79.5pt;height:20pt;z-index:251657216;visibility:visible;mso-wrap-style:square;mso-width-percent:0;mso-height-percent:0;mso-wrap-distance-left:9pt;mso-wrap-distance-top:3.6pt;mso-wrap-distance-right:9pt;mso-wrap-distance-bottom:3.6pt;mso-position-horizontal:absolute;mso-position-horizontal-relative:text;mso-position-vertical:absolute;mso-position-vertical-relative:text;mso-width-percent:0;mso-height-percent:0;mso-width-relative:margin;mso-height-relative:margin;v-text-anchor:middle" o:gfxdata="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" filled="f" stroked="f">
                       <v:textbox>
                         <w:txbxContent>
                           <w:p>
@@ -2141,11 +1829,9 @@
               <w:pStyle w:val="TF-TEXTOQUADRO"/>
               <w:jc w:val="center"/>
             </w:pPr>
-            <w:proofErr w:type="spellStart"/>
             <w:r>
               <w:t>Todoist</w:t>
             </w:r>
-            <w:proofErr w:type="spellEnd"/>
             <w:r>
               <w:t xml:space="preserve"> (2023)</w:t>
             </w:r>
@@ -2162,11 +1848,9 @@
               <w:pStyle w:val="TF-TEXTOQUADRO"/>
               <w:jc w:val="center"/>
             </w:pPr>
-            <w:proofErr w:type="spellStart"/>
             <w:r>
               <w:t>Asana</w:t>
             </w:r>
-            <w:proofErr w:type="spellEnd"/>
             <w:r>
               <w:t xml:space="preserve"> (2023)</w:t>
             </w:r>
@@ -2192,11 +1876,9 @@
               <w:pStyle w:val="TF-TEXTOQUADRO"/>
               <w:jc w:val="center"/>
             </w:pPr>
-            <w:proofErr w:type="spellStart"/>
             <w:r>
               <w:t>Trello</w:t>
             </w:r>
-            <w:proofErr w:type="spellEnd"/>
           </w:p>
         </w:tc>
       </w:tr>
@@ -2268,11 +1950,19 @@
             <w:pPr>
               <w:pStyle w:val="TF-TEXTOQUADRO"/>
             </w:pPr>
+            <w:commentRangeStart w:id="46"/>
             <w:r>
               <w:t>Integração de Calendário</w:t>
             </w:r>
             <w:r>
               <w:t xml:space="preserve"> da Ferramenta</w:t>
+            </w:r>
+            <w:commentRangeEnd w:id="46"/>
+            <w:r>
+              <w:rPr>
+                <w:rStyle w:val="Refdecomentrio"/>
+              </w:rPr>
+              <w:commentReference w:id="46"/>
             </w:r>
           </w:p>
         </w:tc>
@@ -2387,8 +2077,16 @@
             <w:pPr>
               <w:pStyle w:val="TF-TEXTOQUADRO"/>
             </w:pPr>
+            <w:commentRangeStart w:id="47"/>
             <w:r>
               <w:t>Personalização de Fluxos</w:t>
+            </w:r>
+            <w:commentRangeEnd w:id="47"/>
+            <w:r>
+              <w:rPr>
+                <w:rStyle w:val="Refdecomentrio"/>
+              </w:rPr>
+              <w:commentReference w:id="47"/>
             </w:r>
           </w:p>
         </w:tc>
@@ -2577,79 +2275,7 @@
         <w:t xml:space="preserve"> 1 </w:t>
       </w:r>
       <w:r>
-        <w:t xml:space="preserve">revela como os aplicativos </w:t>
-      </w:r>
-      <w:proofErr w:type="spellStart"/>
-      <w:r>
-        <w:t>Todoist</w:t>
-      </w:r>
-      <w:proofErr w:type="spellEnd"/>
-      <w:r>
-        <w:t xml:space="preserve">, </w:t>
-      </w:r>
-      <w:proofErr w:type="spellStart"/>
-      <w:r>
-        <w:t>Asana</w:t>
-      </w:r>
-      <w:proofErr w:type="spellEnd"/>
-      <w:r>
-        <w:t xml:space="preserve"> e </w:t>
-      </w:r>
-      <w:proofErr w:type="spellStart"/>
-      <w:r>
-        <w:t>Trello</w:t>
-      </w:r>
-      <w:proofErr w:type="spellEnd"/>
-      <w:r>
-        <w:t xml:space="preserve"> se alinham em termos de atribuição de tarefas, todos permitindo a colaboração efetiva entre os membros da equipe. No entanto, enquanto o </w:t>
-      </w:r>
-      <w:proofErr w:type="spellStart"/>
-      <w:r>
-        <w:t>Asana</w:t>
-      </w:r>
-      <w:proofErr w:type="spellEnd"/>
-      <w:r>
-        <w:t xml:space="preserve"> e o </w:t>
-      </w:r>
-      <w:proofErr w:type="spellStart"/>
-      <w:r>
-        <w:t>Trello</w:t>
-      </w:r>
-      <w:proofErr w:type="spellEnd"/>
-      <w:r>
-        <w:t xml:space="preserve"> facilitam a integração com calendários, o </w:t>
-      </w:r>
-      <w:proofErr w:type="spellStart"/>
-      <w:r>
-        <w:t>Todoist</w:t>
-      </w:r>
-      <w:proofErr w:type="spellEnd"/>
-      <w:r>
-        <w:t xml:space="preserve"> não o faz, o que pode influenciar a gestão de prazos. Em termos de personalização de fluxos, o </w:t>
-      </w:r>
-      <w:proofErr w:type="spellStart"/>
-      <w:r>
-        <w:t>Asana</w:t>
-      </w:r>
-      <w:proofErr w:type="spellEnd"/>
-      <w:r>
-        <w:t xml:space="preserve"> destaca-se, oferecendo essa funcionalidade que o </w:t>
-      </w:r>
-      <w:proofErr w:type="spellStart"/>
-      <w:r>
-        <w:t>Todoist</w:t>
-      </w:r>
-      <w:proofErr w:type="spellEnd"/>
-      <w:r>
-        <w:t xml:space="preserve"> não possui, enquanto o </w:t>
-      </w:r>
-      <w:proofErr w:type="spellStart"/>
-      <w:r>
-        <w:t>Trello</w:t>
-      </w:r>
-      <w:proofErr w:type="spellEnd"/>
-      <w:r>
-        <w:t xml:space="preserve"> compensa com sua abordagem si</w:t>
+        <w:t>revela como os aplicativos Todoist, Asana e Trello se alinham em termos de atribuição de tarefas, todos permitindo a colaboração efetiva entre os membros da equipe. No entanto, enquanto o Asana e o Trello facilitam a integração com calendários, o Todoist não o faz, o que pode influenciar a gestão de prazos. Em termos de personalização de fluxos, o Asana destaca-se, oferecendo essa funcionalidade que o Todoist não possui, enquanto o Trello compensa com sua abordagem si</w:t>
       </w:r>
       <w:r>
         <w:t>mplificada em quadros e listas.</w:t>
@@ -2663,16 +2289,28 @@
         <w:t>O diferencial do software proposto em relação a esses aplicativos é a integração de todas essas características-chave em uma única plataforma, visando oferecer uma solução mais intuitiva para o gerenciamento de tarefas colaborativas. Além disso, o aplicativo em desenvolvimento busca incorporar uma comunic</w:t>
       </w:r>
       <w:r>
-        <w:t>ação em tempo real mais robusta</w:t>
+        <w:t xml:space="preserve">ação em </w:t>
+      </w:r>
+      <w:commentRangeStart w:id="48"/>
+      <w:r>
+        <w:t>tempo real mais robusta</w:t>
       </w:r>
       <w:r>
         <w:t>.</w:t>
       </w:r>
+      <w:commentRangeEnd w:id="48"/>
+      <w:r>
+        <w:rPr>
+          <w:rStyle w:val="Refdecomentrio"/>
+        </w:rPr>
+        <w:commentReference w:id="48"/>
+      </w:r>
     </w:p>
     <w:p>
       <w:pPr>
         <w:pStyle w:val="TF-TEXTO"/>
       </w:pPr>
+      <w:commentRangeStart w:id="49"/>
       <w:r>
         <w:t xml:space="preserve">Academicamente, o trabalho contribui para a literatura de sistemas de informação com um estudo de caso aplicado de desenvolvimento de </w:t>
       </w:r>
@@ -2680,7 +2318,17 @@
         <w:t>um aplicativo</w:t>
       </w:r>
       <w:r>
-        <w:t xml:space="preserve"> que sintetiza as melhores práticas em gerenciamento de tarefas. Socialmente, o projeto tem o potencial de melhorar a produtividade de equipes, promovendo uma colaboração mais eficiente e reduzin</w:t>
+        <w:t xml:space="preserve"> que sintetiza as melhores práticas em gerenciamento de tarefas. </w:t>
+      </w:r>
+      <w:commentRangeEnd w:id="49"/>
+      <w:r>
+        <w:rPr>
+          <w:rStyle w:val="Refdecomentrio"/>
+        </w:rPr>
+        <w:commentReference w:id="49"/>
+      </w:r>
+      <w:r>
+        <w:t>Socialmente, o projeto tem o potencial de melhorar a produtividade de equipes, promovendo uma colaboração mais eficiente e reduzin</w:t>
       </w:r>
       <w:r>
         <w:t>do a sobrecarga de informações.</w:t>
@@ -2698,13 +2346,13 @@
       <w:r>
         <w:t>REQUISITOS PRINCIPAIS DO PROBLEMA A SER TRABALHADO</w:t>
       </w:r>
-      <w:bookmarkEnd w:id="33"/>
-      <w:bookmarkEnd w:id="34"/>
-      <w:bookmarkEnd w:id="35"/>
-      <w:bookmarkEnd w:id="36"/>
       <w:bookmarkEnd w:id="37"/>
       <w:bookmarkEnd w:id="38"/>
       <w:bookmarkEnd w:id="39"/>
+      <w:bookmarkEnd w:id="40"/>
+      <w:bookmarkEnd w:id="41"/>
+      <w:bookmarkEnd w:id="42"/>
+      <w:bookmarkEnd w:id="43"/>
     </w:p>
     <w:p>
       <w:pPr>
@@ -2833,6 +2481,7 @@
       <w:pPr>
         <w:pStyle w:val="TF-ALNEA"/>
       </w:pPr>
+      <w:commentRangeStart w:id="50"/>
       <w:r>
         <w:t>o</w:t>
       </w:r>
@@ -2845,6 +2494,13 @@
       <w:r>
         <w:t xml:space="preserve"> em tempo real entre os usuários (RF);</w:t>
       </w:r>
+      <w:commentRangeEnd w:id="50"/>
+      <w:r>
+        <w:rPr>
+          <w:rStyle w:val="Refdecomentrio"/>
+        </w:rPr>
+        <w:commentReference w:id="50"/>
+      </w:r>
     </w:p>
     <w:p>
       <w:pPr>
@@ -2882,18 +2538,10 @@
         <w:t>tilização para qualquer usuário (</w:t>
       </w:r>
       <w:r>
-        <w:t xml:space="preserve">Requisito Não Funcional </w:t>
-      </w:r>
-      <w:proofErr w:type="gramStart"/>
-      <w:r>
-        <w:t xml:space="preserve">-  </w:t>
-      </w:r>
-      <w:r>
-        <w:t>RNF</w:t>
-      </w:r>
-      <w:proofErr w:type="gramEnd"/>
-      <w:r>
-        <w:t>);</w:t>
+        <w:t xml:space="preserve">Requisito Não Funcional -  </w:t>
+      </w:r>
+      <w:r>
+        <w:t>RNF);</w:t>
       </w:r>
     </w:p>
     <w:p>
@@ -2907,21 +2555,8 @@
         <w:t xml:space="preserve"> aplicativo deve armazenar os dados em nuvem</w:t>
       </w:r>
       <w:r>
-        <w:t xml:space="preserve"> num banco de dados </w:t>
-      </w:r>
-      <w:proofErr w:type="spellStart"/>
-      <w:r>
-        <w:t>Firebase</w:t>
-      </w:r>
-      <w:proofErr w:type="spellEnd"/>
-      <w:r>
-        <w:t xml:space="preserve"> ou </w:t>
-      </w:r>
-      <w:proofErr w:type="spellStart"/>
-      <w:r>
-        <w:t>MongoDB</w:t>
-      </w:r>
-      <w:proofErr w:type="spellEnd"/>
+        <w:t xml:space="preserve"> num banco de dados Firebase ou MongoDB</w:t>
+      </w:r>
       <w:r>
         <w:t xml:space="preserve"> (RNF);</w:t>
       </w:r>
@@ -2960,31 +2595,7 @@
         <w:t>o</w:t>
       </w:r>
       <w:r>
-        <w:t xml:space="preserve"> aplicativo deve ser desenvolvido utilizando </w:t>
-      </w:r>
-      <w:proofErr w:type="spellStart"/>
-      <w:r>
-        <w:t>React</w:t>
-      </w:r>
-      <w:proofErr w:type="spellEnd"/>
-      <w:r>
-        <w:t xml:space="preserve"> </w:t>
-      </w:r>
-      <w:proofErr w:type="spellStart"/>
-      <w:r>
-        <w:t>Native</w:t>
-      </w:r>
-      <w:proofErr w:type="spellEnd"/>
-      <w:r>
-        <w:t xml:space="preserve"> ou </w:t>
-      </w:r>
-      <w:proofErr w:type="spellStart"/>
-      <w:r>
-        <w:t>Flutter</w:t>
-      </w:r>
-      <w:proofErr w:type="spellEnd"/>
-      <w:r>
-        <w:t>, garantindo compatibilidade multiplataforma (RNF);</w:t>
+        <w:t xml:space="preserve"> aplicativo deve ser desenvolvido utilizando React Native ou Flutter, garantindo compatibilidade multiplataforma (RNF);</w:t>
       </w:r>
     </w:p>
     <w:p>
@@ -2995,15 +2606,7 @@
         <w:t>o</w:t>
       </w:r>
       <w:r>
-        <w:t xml:space="preserve"> aplicativo deve ser testado utilizando ferramentas como </w:t>
-      </w:r>
-      <w:proofErr w:type="spellStart"/>
-      <w:r>
-        <w:t>UsabilityHub</w:t>
-      </w:r>
-      <w:proofErr w:type="spellEnd"/>
-      <w:r>
-        <w:t xml:space="preserve"> para garantir uma excelente experiência de usuário (RNF);</w:t>
+        <w:t xml:space="preserve"> aplicativo deve ser testado utilizando ferramentas como UsabilityHub para garantir uma excelente experiência de usuário (RNF);</w:t>
       </w:r>
     </w:p>
     <w:p>
@@ -3103,15 +2706,7 @@
         <w:t>inição de requisitos: s</w:t>
       </w:r>
       <w:r>
-        <w:t xml:space="preserve">erá realizada uma análise de aplicativos similares e coletadas informações por meio de entrevistas e questionários com potenciais usuários. Para a elaboração e análise dos questionários, serão usadas ferramentas como Google </w:t>
-      </w:r>
-      <w:proofErr w:type="spellStart"/>
-      <w:r>
-        <w:t>Forms</w:t>
-      </w:r>
-      <w:proofErr w:type="spellEnd"/>
-      <w:r>
-        <w:t xml:space="preserve"> e software de análise de dados como SPSS</w:t>
+        <w:t>erá realizada uma análise de aplicativos similares e coletadas informações por meio de entrevistas e questionários com potenciais usuários. Para a elaboração e análise dos questionários, serão usadas ferramentas como Google Forms e software de análise de dados como SPSS</w:t>
       </w:r>
       <w:r>
         <w:t>;</w:t>
@@ -3134,24 +2729,17 @@
         <w:t xml:space="preserve"> interface será projetada com foco na experiência do usuário (UX), utilizando ferramentas de prototipagem como Adobe XD</w:t>
       </w:r>
       <w:r>
-        <w:t xml:space="preserve">, </w:t>
-      </w:r>
-      <w:proofErr w:type="spellStart"/>
-      <w:r>
-        <w:t>Figma</w:t>
-      </w:r>
-      <w:proofErr w:type="spellEnd"/>
+        <w:t>, Figma</w:t>
+      </w:r>
       <w:r>
         <w:t xml:space="preserve"> ou Sketch, que permitirão a criação de </w:t>
       </w:r>
-      <w:proofErr w:type="spellStart"/>
       <w:r>
         <w:rPr>
           <w:i/>
         </w:rPr>
         <w:t>wireframes</w:t>
       </w:r>
-      <w:proofErr w:type="spellEnd"/>
       <w:r>
         <w:t xml:space="preserve"> e protótipos interativos</w:t>
       </w:r>
@@ -3167,53 +2755,13 @@
         <w:t>desenvolvimento do aplicativo: o</w:t>
       </w:r>
       <w:r>
-        <w:t xml:space="preserve"> desenvolvimento envolverá tecnologias apropriadas, como </w:t>
-      </w:r>
-      <w:proofErr w:type="spellStart"/>
-      <w:r>
-        <w:t>React</w:t>
-      </w:r>
-      <w:proofErr w:type="spellEnd"/>
-      <w:r>
-        <w:t xml:space="preserve"> </w:t>
-      </w:r>
-      <w:proofErr w:type="spellStart"/>
-      <w:r>
-        <w:t>Native</w:t>
-      </w:r>
-      <w:proofErr w:type="spellEnd"/>
-      <w:r>
-        <w:t xml:space="preserve"> ou </w:t>
-      </w:r>
-      <w:proofErr w:type="spellStart"/>
-      <w:r>
-        <w:t>Flutter</w:t>
-      </w:r>
-      <w:proofErr w:type="spellEnd"/>
-      <w:r>
-        <w:t xml:space="preserve"> para a construção de um aplicativo</w:t>
+        <w:t xml:space="preserve"> desenvolvimento envolverá tecnologias apropriadas, como React Native ou Flutter para a construção de um aplicativo</w:t>
       </w:r>
       <w:r>
         <w:t xml:space="preserve"> móvel</w:t>
       </w:r>
       <w:r>
-        <w:t xml:space="preserve"> multiplataforma, e o uso de ambientes de desenvolvimento integrado (</w:t>
-      </w:r>
-      <w:proofErr w:type="spellStart"/>
-      <w:r>
-        <w:t>IDEs</w:t>
-      </w:r>
-      <w:proofErr w:type="spellEnd"/>
-      <w:r>
-        <w:t xml:space="preserve">) como Visual Studio </w:t>
-      </w:r>
-      <w:proofErr w:type="spellStart"/>
-      <w:r>
-        <w:t>Code</w:t>
-      </w:r>
-      <w:proofErr w:type="spellEnd"/>
-      <w:r>
-        <w:t xml:space="preserve"> ou Android Studio</w:t>
+        <w:t xml:space="preserve"> multiplataforma, e o uso de ambientes de desenvolvimento integrado (IDEs) como Visual Studio Code ou Android Studio</w:t>
       </w:r>
       <w:r>
         <w:t>;</w:t>
@@ -3233,15 +2781,7 @@
         <w:t>s de usabilidade com usuários: s</w:t>
       </w:r>
       <w:r>
-        <w:t xml:space="preserve">erão realizados testes de usabilidade para avaliar a interação dos usuários com o aplicativo. Ferramentas como </w:t>
-      </w:r>
-      <w:proofErr w:type="spellStart"/>
-      <w:r>
-        <w:t>UsabilityHub</w:t>
-      </w:r>
-      <w:proofErr w:type="spellEnd"/>
-      <w:r>
-        <w:t xml:space="preserve"> ou Lookback.io poderão ser utilizadas para capturar </w:t>
+        <w:t xml:space="preserve">erão realizados testes de usabilidade para avaliar a interação dos usuários com o aplicativo. Ferramentas como UsabilityHub ou Lookback.io poderão ser utilizadas para capturar </w:t>
       </w:r>
       <w:r>
         <w:rPr>
@@ -3285,15 +2825,7 @@
         <w:t>feedback</w:t>
       </w:r>
       <w:r>
-        <w:t xml:space="preserve"> será coletado e analisado para identificar áreas de melhoria. Serão utilizadas ferramentas de análise qualitativa como </w:t>
-      </w:r>
-      <w:proofErr w:type="spellStart"/>
-      <w:r>
-        <w:t>NVivo</w:t>
-      </w:r>
-      <w:proofErr w:type="spellEnd"/>
-      <w:r>
-        <w:t xml:space="preserve">, juntamente com métodos de análise de </w:t>
+        <w:t xml:space="preserve"> será coletado e analisado para identificar áreas de melhoria. Serão utilizadas ferramentas de análise qualitativa como NVivo, juntamente com métodos de análise de </w:t>
       </w:r>
       <w:r>
         <w:rPr>
@@ -3328,15 +2860,7 @@
         <w:t>feedback</w:t>
       </w:r>
       <w:r>
-        <w:t xml:space="preserve"> recebido, empregando metodologias ágeis de desenvolvimento como Scrum ou </w:t>
-      </w:r>
-      <w:proofErr w:type="spellStart"/>
-      <w:r>
-        <w:t>Kanban</w:t>
-      </w:r>
-      <w:proofErr w:type="spellEnd"/>
-      <w:r>
-        <w:t xml:space="preserve"> para iterar rapidamente sobre o produto</w:t>
+        <w:t xml:space="preserve"> recebido, empregando metodologias ágeis de desenvolvimento como Scrum ou Kanban para iterar rapidamente sobre o produto</w:t>
       </w:r>
       <w:r>
         <w:t>;</w:t>
@@ -3410,17 +2934,17 @@
         <w:tblLook w:val="04A0" w:firstRow="1" w:lastRow="0" w:firstColumn="1" w:lastColumn="0" w:noHBand="0" w:noVBand="1"/>
       </w:tblPr>
       <w:tblGrid>
-        <w:gridCol w:w="6171"/>
-        <w:gridCol w:w="275"/>
-        <w:gridCol w:w="285"/>
+        <w:gridCol w:w="5617"/>
+        <w:gridCol w:w="273"/>
+        <w:gridCol w:w="281"/>
+        <w:gridCol w:w="274"/>
+        <w:gridCol w:w="279"/>
         <w:gridCol w:w="280"/>
-        <w:gridCol w:w="285"/>
-        <w:gridCol w:w="285"/>
-        <w:gridCol w:w="285"/>
-        <w:gridCol w:w="285"/>
+        <w:gridCol w:w="279"/>
         <w:gridCol w:w="281"/>
-        <w:gridCol w:w="285"/>
-        <w:gridCol w:w="289"/>
+        <w:gridCol w:w="277"/>
+        <w:gridCol w:w="279"/>
+        <w:gridCol w:w="886"/>
       </w:tblGrid>
       <w:tr>
         <w:trPr>
@@ -5226,6 +4750,7 @@
                 <w:szCs w:val="20"/>
               </w:rPr>
             </w:pPr>
+            <w:commentRangeStart w:id="51"/>
             <w:r>
               <w:rPr>
                 <w:rFonts w:ascii="Times New Roman" w:hAnsi="Times New Roman" w:cs="Times New Roman"/>
@@ -5561,6 +5086,14 @@
                 <w:szCs w:val="20"/>
               </w:rPr>
               <w:t xml:space="preserve"> </w:t>
+            </w:r>
+            <w:commentRangeEnd w:id="51"/>
+            <w:r>
+              <w:rPr>
+                <w:rStyle w:val="Refdecomentrio"/>
+                <w:rFonts w:ascii="Times New Roman" w:eastAsia="Times New Roman" w:hAnsi="Times New Roman" w:cs="Times New Roman"/>
+              </w:rPr>
+              <w:commentReference w:id="51"/>
             </w:r>
           </w:p>
         </w:tc>
@@ -7053,57 +6586,101 @@
         <w:t>grande</w:t>
       </w:r>
       <w:r>
-        <w:t xml:space="preserve"> interesse, evoluindo no meio acadêmico e se consolidando como uma prática vital no ambiente empresarial. Allen (2001) lançou as bases com o conceito de </w:t>
-      </w:r>
-      <w:proofErr w:type="spellStart"/>
+        <w:t xml:space="preserve"> interesse, evoluindo no meio acadêmico e se consolidando como uma prática vital no ambiente empresarial. Allen (2001</w:t>
+      </w:r>
+      <w:commentRangeStart w:id="52"/>
+      <w:r>
+        <w:t xml:space="preserve">) lançou as bases </w:t>
+      </w:r>
+      <w:commentRangeEnd w:id="52"/>
+      <w:r>
+        <w:rPr>
+          <w:rStyle w:val="Refdecomentrio"/>
+        </w:rPr>
+        <w:commentReference w:id="52"/>
+      </w:r>
+      <w:r>
+        <w:t xml:space="preserve">com o conceito de </w:t>
+      </w:r>
       <w:r>
         <w:rPr>
           <w:i/>
           <w:iCs/>
         </w:rPr>
-        <w:t>Getting</w:t>
-      </w:r>
-      <w:proofErr w:type="spellEnd"/>
+        <w:t>Getting Things Done</w:t>
+      </w:r>
+      <w:r>
+        <w:t xml:space="preserve"> (GTD), uma metodologia que enfatiza a importância de registrar tarefas externamente e revisá-las regularmente, demonstrando que uma gestão adequada de tarefas pode melhorar a produtividade e reduzir o estresse. Essa abordagem tem sido aprimorada e adaptada para enfrentar os desafios contemporâneos, como evidenciado por Smith e Zhao (2023)</w:t>
+      </w:r>
+      <w:r>
+        <w:t>,</w:t>
+      </w:r>
+      <w:r>
+        <w:t xml:space="preserve"> que destacam como as técnicas de GTD foram integradas a ferramentas digitais modernas, aumentando a eficiência na realização de objetivos tanto em contextos pessoais quanto profissionais.</w:t>
+      </w:r>
+    </w:p>
+    <w:p>
+      <w:pPr>
+        <w:pStyle w:val="TF-TEXTO"/>
+      </w:pPr>
+      <w:r>
+        <w:lastRenderedPageBreak/>
+        <w:t>Com o advento da tecnologia, a maneira como se gerenciam tarefas evoluiu significativamente. Os aplicativos móveis e soluções baseadas em nuvem agora desempenham um papel crucial no gerenciamento de tarefas (Cirillo, 2018). Essas ferramentas não só ajudam os indivíduos a organizar suas tarefas, mas também facilitam a colaboração em equipe, permitindo a comunicação em tempo real e a coordenação eficaz de tarefas (Duhigg, 2016).</w:t>
+      </w:r>
+    </w:p>
+    <w:p>
+      <w:pPr>
+        <w:pStyle w:val="TF-TEXTO"/>
+      </w:pPr>
+      <w:r>
+        <w:t>O uso de metodologias ágeis como Scrum e Kanban no gerenciamento de tarefas também tem ganhado destaque. Segundo Rigby, Sutherland e Noble (2018), essas metodologias promovem uma abordagem i</w:t>
+      </w:r>
+      <w:r>
+        <w:t>n</w:t>
+      </w:r>
+      <w:r>
+        <w:t>terativa e incremental, permitindo que as equipes se adaptem rapidamente a mudanças e mantenham um foco constante na entrega de valor. Ferramentas como Trello, que utilizam o método Kanban, são exemplos de como essas abordagens podem ser implementadas de forma visual e interativa, facilitando a gestão de tarefas em diferentes estágios de execução (Perez, 2016).</w:t>
+      </w:r>
+    </w:p>
+    <w:p>
+      <w:pPr>
+        <w:pStyle w:val="TF-TEXTO"/>
+      </w:pPr>
+      <w:commentRangeStart w:id="53"/>
+      <w:r>
+        <w:t xml:space="preserve">A integração de </w:t>
+      </w:r>
+      <w:commentRangeStart w:id="54"/>
+      <w:r>
+        <w:t xml:space="preserve">inteligência artificial </w:t>
+      </w:r>
+      <w:commentRangeEnd w:id="54"/>
       <w:r>
         <w:rPr>
-          <w:i/>
-          <w:iCs/>
+          <w:rStyle w:val="Refdecomentrio"/>
         </w:rPr>
-        <w:t xml:space="preserve"> </w:t>
-      </w:r>
-      <w:proofErr w:type="spellStart"/>
+        <w:commentReference w:id="54"/>
+      </w:r>
+      <w:r>
+        <w:t>(IA) e aprendizado de máquina (ML) nas ferramentas de gerenciamento de tarefas é uma tendência emergente que promete revolucionar ainda mais esse campo. Estudos de Davenport e Ronanki (2018) mostram que a IA pode ser usada para automatizar a priorização de tarefas, prever prazos e até mesmo sugerir ações com base em padrões de comportamento do usuário. Isso pode resultar em uma gestão de tarefas mais eficiente e personalizada.</w:t>
+      </w:r>
+    </w:p>
+    <w:p>
+      <w:pPr>
+        <w:pStyle w:val="TF-TEXTO"/>
+      </w:pPr>
+      <w:r>
+        <w:t>Por fim, a segurança e a privacidade dos dados são aspectos críticos no desenvolvimento de ferramentas de gerenciamento de tarefas. Com a crescente preocupação em torno da proteção de informações pessoais e empresariais, é vital que essas ferramentas adotem práticas robustas de segurança de dados. Segundo Westerman, Bonnet e McAfee (2014), a transformação digital nas organizações deve ser acompanhada por estratégias eficazes de governança e segurança cibernética para garantir a integridade e a confidencialidade das informações</w:t>
+      </w:r>
+      <w:commentRangeEnd w:id="53"/>
       <w:r>
         <w:rPr>
-          <w:i/>
-          <w:iCs/>
+          <w:rStyle w:val="Refdecomentrio"/>
         </w:rPr>
-        <w:t>Things</w:t>
-      </w:r>
-      <w:proofErr w:type="spellEnd"/>
-      <w:r>
-        <w:rPr>
-          <w:i/>
-          <w:iCs/>
-        </w:rPr>
-        <w:t xml:space="preserve"> </w:t>
-      </w:r>
-      <w:proofErr w:type="spellStart"/>
-      <w:r>
-        <w:rPr>
-          <w:i/>
-          <w:iCs/>
-        </w:rPr>
-        <w:t>Done</w:t>
-      </w:r>
-      <w:proofErr w:type="spellEnd"/>
-      <w:r>
-        <w:t xml:space="preserve"> (GTD), uma metodologia que enfatiza a importância de registrar tarefas externamente e revisá-las regularmente, demonstrando que uma gestão adequada de tarefas pode melhorar a produtividade e reduzir o estresse. Essa abordagem tem sido aprimorada e adaptada para enfrentar os desafios contemporâneos, como evidenciado por Smith e Zhao (2023)</w:t>
-      </w:r>
-      <w:r>
-        <w:t>,</w:t>
-      </w:r>
-      <w:r>
-        <w:t xml:space="preserve"> que destacam como as técnicas de GTD foram integradas a ferramentas digitais modernas, aumentando a eficiência na realização de objetivos tanto em contextos pessoais quanto profissionais.</w:t>
+        <w:commentReference w:id="53"/>
+      </w:r>
+      <w:r>
+        <w:t>.</w:t>
       </w:r>
     </w:p>
     <w:p>
@@ -7111,119 +6688,16 @@
         <w:pStyle w:val="TF-TEXTO"/>
       </w:pPr>
       <w:r>
-        <w:lastRenderedPageBreak/>
-        <w:t>Com o advento da tecnologia, a maneira como se gerenciam tarefas evoluiu significativamente. Os aplicativos móveis e soluções baseadas em nuvem agora desempenham um papel crucial no gerenciamento de tarefas (</w:t>
-      </w:r>
-      <w:proofErr w:type="spellStart"/>
-      <w:r>
-        <w:t>Cirillo</w:t>
-      </w:r>
-      <w:proofErr w:type="spellEnd"/>
-      <w:r>
-        <w:t>, 2018). Essas ferramentas não só ajudam os indivíduos a organizar suas tarefas, mas também facilitam a colaboração em equipe, permitindo a comunicação em tempo real e a coordenação eficaz de tarefas (</w:t>
-      </w:r>
-      <w:proofErr w:type="spellStart"/>
-      <w:r>
-        <w:t>Duhigg</w:t>
-      </w:r>
-      <w:proofErr w:type="spellEnd"/>
-      <w:r>
-        <w:t>, 2016).</w:t>
-      </w:r>
-    </w:p>
-    <w:p>
-      <w:pPr>
-        <w:pStyle w:val="TF-TEXTO"/>
-      </w:pPr>
-      <w:r>
-        <w:t xml:space="preserve">O uso de metodologias ágeis como Scrum e </w:t>
-      </w:r>
-      <w:proofErr w:type="spellStart"/>
-      <w:r>
-        <w:t>Kanban</w:t>
-      </w:r>
-      <w:proofErr w:type="spellEnd"/>
-      <w:r>
-        <w:t xml:space="preserve"> no gerenciamento de tarefas também tem ganhado destaque. Segundo </w:t>
-      </w:r>
-      <w:proofErr w:type="spellStart"/>
-      <w:r>
-        <w:t>Rigby</w:t>
-      </w:r>
-      <w:proofErr w:type="spellEnd"/>
-      <w:r>
-        <w:t>, Sutherland e Noble (2018), essas metodologias promovem uma abordagem i</w:t>
-      </w:r>
-      <w:r>
-        <w:t>n</w:t>
-      </w:r>
-      <w:r>
-        <w:t xml:space="preserve">terativa e incremental, permitindo que as equipes se adaptem rapidamente a mudanças e mantenham um foco constante na entrega de valor. Ferramentas como </w:t>
-      </w:r>
-      <w:proofErr w:type="spellStart"/>
-      <w:r>
-        <w:t>Trello</w:t>
-      </w:r>
-      <w:proofErr w:type="spellEnd"/>
-      <w:r>
-        <w:t xml:space="preserve">, que utilizam o método </w:t>
-      </w:r>
-      <w:proofErr w:type="spellStart"/>
-      <w:r>
-        <w:t>Kanban</w:t>
-      </w:r>
-      <w:proofErr w:type="spellEnd"/>
-      <w:r>
-        <w:t>, são exemplos de como essas abordagens podem ser implementadas de forma visual e interativa, facilitando a gestão de tarefas em diferentes estágios de execução (Perez, 2016).</w:t>
-      </w:r>
-    </w:p>
-    <w:p>
-      <w:pPr>
-        <w:pStyle w:val="TF-TEXTO"/>
-      </w:pPr>
-      <w:r>
-        <w:t xml:space="preserve">A integração de inteligência artificial (IA) e aprendizado de máquina (ML) nas ferramentas de gerenciamento de tarefas é uma tendência emergente que promete revolucionar ainda mais esse campo. Estudos de Davenport e </w:t>
-      </w:r>
-      <w:proofErr w:type="spellStart"/>
-      <w:r>
-        <w:t>Ronanki</w:t>
-      </w:r>
-      <w:proofErr w:type="spellEnd"/>
-      <w:r>
-        <w:t xml:space="preserve"> (2018) mostram que a IA pode ser usada para automatizar a priorização de tarefas, prever prazos e até mesmo sugerir ações com base em padrões de comportamento do usuário. Isso pode resultar em uma gestão de tarefas mais eficiente e personalizada.</w:t>
-      </w:r>
-    </w:p>
-    <w:p>
-      <w:pPr>
-        <w:pStyle w:val="TF-TEXTO"/>
-      </w:pPr>
-      <w:r>
-        <w:t xml:space="preserve">Por fim, a segurança e a privacidade dos dados são aspectos críticos no desenvolvimento de ferramentas de gerenciamento de tarefas. Com a crescente preocupação em torno da proteção de informações pessoais e empresariais, é vital que essas ferramentas adotem práticas robustas de segurança de dados. Segundo </w:t>
-      </w:r>
-      <w:proofErr w:type="spellStart"/>
-      <w:r>
-        <w:t>Westerman</w:t>
-      </w:r>
-      <w:proofErr w:type="spellEnd"/>
-      <w:r>
-        <w:t>, Bonnet e McAfee (2014), a transformação digital nas organizações deve ser acompanhada por estratégias eficazes de governança e segurança cibernética para garantir a integridade e a confidencialidade das informações.</w:t>
-      </w:r>
-    </w:p>
-    <w:p>
-      <w:pPr>
-        <w:pStyle w:val="TF-TEXTO"/>
-      </w:pPr>
-      <w:r>
         <w:t>Em síntese, a evolução do gerenciamento de tarefas está intimamente ligada aos avanços tecnológicos e às mudanças nas dinâmicas de trabalho. A adoção de metodologias modernas, a integração de tecnologias emergentes e a ênfase na colaboração e segurança são fatores essenciais que moldam as práticas contemporâneas de gestão de tarefas, proporcionando às equipes e indivíduos as ferramentas necessárias para alcançar uma produtividade otimizada e sustentável.</w:t>
       </w:r>
-      <w:bookmarkStart w:id="41" w:name="_Toc351015602"/>
-      <w:bookmarkEnd w:id="26"/>
-      <w:bookmarkEnd w:id="27"/>
-      <w:bookmarkEnd w:id="28"/>
-      <w:bookmarkEnd w:id="29"/>
+      <w:bookmarkStart w:id="55" w:name="_Toc351015602"/>
       <w:bookmarkEnd w:id="30"/>
       <w:bookmarkEnd w:id="31"/>
       <w:bookmarkEnd w:id="32"/>
+      <w:bookmarkEnd w:id="33"/>
+      <w:bookmarkEnd w:id="34"/>
+      <w:bookmarkEnd w:id="35"/>
+      <w:bookmarkEnd w:id="36"/>
     </w:p>
     <w:p>
       <w:pPr>
@@ -7242,15 +6716,21 @@
         <w:pStyle w:val="TF-TEXTO"/>
       </w:pPr>
       <w:r>
-        <w:t xml:space="preserve">De acordo com </w:t>
-      </w:r>
-      <w:proofErr w:type="spellStart"/>
-      <w:r>
-        <w:t>Duhigg</w:t>
-      </w:r>
-      <w:proofErr w:type="spellEnd"/>
-      <w:r>
-        <w:t xml:space="preserve"> (2016), a colaboração eficaz em equipes é um diferencial significativo na produtividade organizacional, e ferramentas colaborativas são essenciais para facilitar a comunicação e a coordenação entre os membros da equipe. A colaboração não apenas permite uma distribuição mais eficiente das tarefas, mas também promove a troca de ideias e a inovação, aspectos cruciais para o sucesso de qualquer organização. A eficácia da colaboração depende de várias condições, incluindo a confiança entre os membros da equipe, a clareza nos objetivos e a utilização de ferramentas tecnológicas que facilitem a interação e o</w:t>
+        <w:t>De acordo com Duhigg (2016), a colaboração eficaz em equipes é um diferencial significativo na produtividade organizacional</w:t>
+      </w:r>
+      <w:commentRangeStart w:id="56"/>
+      <w:r>
+        <w:t xml:space="preserve">, </w:t>
+      </w:r>
+      <w:commentRangeEnd w:id="56"/>
+      <w:r>
+        <w:rPr>
+          <w:rStyle w:val="Refdecomentrio"/>
+        </w:rPr>
+        <w:commentReference w:id="56"/>
+      </w:r>
+      <w:r>
+        <w:t>e ferramentas colaborativas são essenciais para facilitar a comunicação e a coordenação entre os membros da equipe. A colaboração não apenas permite uma distribuição mais eficiente das tarefas, mas também promove a troca de ideias e a inovação, aspectos cruciais para o sucesso de qualquer organização. A eficácia da colaboração depende de várias condições, incluindo a confiança entre os membros da equipe, a clareza nos objetivos e a utilização de ferramentas tecnológicas que facilitem a interação e o</w:t>
       </w:r>
       <w:r>
         <w:t xml:space="preserve"> acompanhamento das atividades.</w:t>
@@ -7278,16 +6758,28 @@
         <w:t xml:space="preserve">(2016) </w:t>
       </w:r>
       <w:r>
-        <w:t>enfatizam que a colaboração eficaz pode reduzir significativamente os níveis de estresse e burnout entre os membros da equipe. Quando as responsabilidades são distribuídas equitativamente e os membros se sentem apoiados, a carga de trabalho se torna mais manejável e os indivíduos são capazes de manter um equilíbrio saudável entre a vida pessoal e profissional. Ferramentas colaborativas desempenham um papel vital nesse contexto, permitindo que as equipes gerenciem melhor seu tempo e recursos, e promovendo um ambiente de trab</w:t>
+        <w:t xml:space="preserve">enfatizam que a colaboração eficaz pode reduzir significativamente os níveis de estresse e burnout entre os membros da equipe. Quando as responsabilidades são distribuídas equitativamente e os membros se sentem apoiados, a carga de trabalho se torna mais manejável e os indivíduos são capazes de manter um equilíbrio saudável entre a vida pessoal e profissional. </w:t>
+      </w:r>
+      <w:commentRangeStart w:id="57"/>
+      <w:r>
+        <w:t>Ferramentas colaborativas desempenham um papel vital nesse contexto, permitindo que as equipes gerenciem melhor seu tempo e recursos, e promovendo um ambiente de trab</w:t>
       </w:r>
       <w:r>
         <w:t>alho mais saudável e produtivo.</w:t>
       </w:r>
+      <w:commentRangeEnd w:id="57"/>
+      <w:r>
+        <w:rPr>
+          <w:rStyle w:val="Refdecomentrio"/>
+        </w:rPr>
+        <w:commentReference w:id="57"/>
+      </w:r>
     </w:p>
     <w:p>
       <w:pPr>
         <w:pStyle w:val="TF-TEXTO"/>
       </w:pPr>
+      <w:commentRangeStart w:id="58"/>
       <w:r>
         <w:t xml:space="preserve">Ferramentas colaborativas, como plataformas de gerenciamento de projetos e aplicativos de comunicação em tempo real, são essenciais para sustentar a colaboração em equipes, especialmente em um mundo cada vez mais digital e remoto. Essas ferramentas não apenas facilitam a comunicação, mas também proporcionam uma visão clara das responsabilidades e prazos, permitindo que as equipes </w:t>
       </w:r>
@@ -7300,13 +6792,31 @@
       <w:r>
         <w:t>cadas em seus objetivos comuns.</w:t>
       </w:r>
+      <w:commentRangeEnd w:id="58"/>
+      <w:r>
+        <w:rPr>
+          <w:rStyle w:val="Refdecomentrio"/>
+        </w:rPr>
+        <w:commentReference w:id="58"/>
+      </w:r>
     </w:p>
     <w:p>
       <w:pPr>
         <w:pStyle w:val="TF-TEXTO"/>
       </w:pPr>
-      <w:r>
-        <w:t>Em resumo, a colaboração eficaz em equipes, apoiada por ferramentas tecnológicas adequadas, é fundamental para aumentar a produtividade organizacional, promover a inovação, reduzir o estresse dos colaboradores e alcançar um desempenho superior. A implementação estratégica dessas práticas e ferramentas pode transformar a dinâmica de trabalho, resultando em equipes mais coesas, motivadas e eficazes.</w:t>
+      <w:commentRangeStart w:id="59"/>
+      <w:r>
+        <w:t xml:space="preserve">Em resumo, a colaboração eficaz em equipes, apoiada por ferramentas tecnológicas adequadas, é fundamental para aumentar a produtividade organizacional, promover a inovação, reduzir o estresse dos colaboradores e alcançar um desempenho superior. </w:t>
+      </w:r>
+      <w:commentRangeEnd w:id="59"/>
+      <w:r>
+        <w:rPr>
+          <w:rStyle w:val="Refdecomentrio"/>
+        </w:rPr>
+        <w:commentReference w:id="59"/>
+      </w:r>
+      <w:r>
+        <w:t>A implementação estratégica dessas práticas e ferramentas pode transformar a dinâmica de trabalho, resultando em equipes mais coesas, motivadas e eficazes.</w:t>
       </w:r>
     </w:p>
     <w:p>
@@ -7323,7 +6833,7 @@
         <w:lastRenderedPageBreak/>
         <w:t>Referências</w:t>
       </w:r>
-      <w:bookmarkEnd w:id="41"/>
+      <w:bookmarkEnd w:id="55"/>
     </w:p>
     <w:p>
       <w:pPr>
@@ -7355,13 +6865,8 @@
         </w:rPr>
         <w:t xml:space="preserve">. </w:t>
       </w:r>
-      <w:proofErr w:type="spellStart"/>
-      <w:r>
-        <w:t>Penguin</w:t>
-      </w:r>
-      <w:proofErr w:type="spellEnd"/>
-      <w:r>
-        <w:t>, 2001.</w:t>
+      <w:r>
+        <w:t>Penguin, 2001.</w:t>
       </w:r>
     </w:p>
     <w:p>
@@ -7371,14 +6876,12 @@
       <w:r>
         <w:t xml:space="preserve">ASANA Inc. </w:t>
       </w:r>
-      <w:proofErr w:type="spellStart"/>
       <w:r>
         <w:rPr>
           <w:b/>
         </w:rPr>
         <w:t>Asana</w:t>
       </w:r>
-      <w:proofErr w:type="spellEnd"/>
       <w:r>
         <w:t>. Disponível em: https://asana.com. Acesso em: 30 maio 2023.</w:t>
       </w:r>
@@ -7578,23 +7081,7 @@
           <w:b/>
           <w:lang w:val="en-US"/>
         </w:rPr>
-        <w:t xml:space="preserve">Trello goes to </w:t>
-      </w:r>
-      <w:proofErr w:type="gramStart"/>
-      <w:r>
-        <w:rPr>
-          <w:b/>
-          <w:lang w:val="en-US"/>
-        </w:rPr>
-        <w:t>work:</w:t>
-      </w:r>
-      <w:proofErr w:type="gramEnd"/>
-      <w:r>
-        <w:rPr>
-          <w:b/>
-          <w:lang w:val="en-US"/>
-        </w:rPr>
-        <w:t xml:space="preserve"> </w:t>
+        <w:t xml:space="preserve">Trello goes to work: </w:t>
       </w:r>
       <w:r>
         <w:rPr>
@@ -7762,30 +7249,14 @@
         <w:rPr>
           <w:lang w:val="en-US"/>
         </w:rPr>
-        <w:t>TODOIST (</w:t>
-      </w:r>
-      <w:proofErr w:type="spellStart"/>
-      <w:r>
-        <w:rPr>
-          <w:lang w:val="en-US"/>
-        </w:rPr>
-        <w:t>Doist</w:t>
-      </w:r>
-      <w:proofErr w:type="spellEnd"/>
-      <w:r>
-        <w:rPr>
-          <w:lang w:val="en-US"/>
-        </w:rPr>
-        <w:t xml:space="preserve">). </w:t>
-      </w:r>
-      <w:proofErr w:type="spellStart"/>
+        <w:t xml:space="preserve">TODOIST (Doist). </w:t>
+      </w:r>
       <w:r>
         <w:rPr>
           <w:b/>
         </w:rPr>
         <w:t>Todoist</w:t>
       </w:r>
-      <w:proofErr w:type="spellEnd"/>
       <w:r>
         <w:t>. Disponível em: https://todoist.com. Acesso em: 30 maio 2023.</w:t>
       </w:r>
@@ -8110,6 +7581,12 @@
                 <w:sz w:val="18"/>
               </w:rPr>
             </w:pPr>
+            <w:r>
+              <w:rPr>
+                <w:sz w:val="18"/>
+              </w:rPr>
+              <w:t>X</w:t>
+            </w:r>
           </w:p>
         </w:tc>
         <w:tc>
@@ -8226,6 +7703,12 @@
                 <w:sz w:val="18"/>
               </w:rPr>
             </w:pPr>
+            <w:r>
+              <w:rPr>
+                <w:sz w:val="18"/>
+              </w:rPr>
+              <w:t>X</w:t>
+            </w:r>
           </w:p>
         </w:tc>
         <w:tc>
@@ -8353,6 +7836,12 @@
                 <w:sz w:val="18"/>
               </w:rPr>
             </w:pPr>
+            <w:r>
+              <w:rPr>
+                <w:sz w:val="18"/>
+              </w:rPr>
+              <w:t>X</w:t>
+            </w:r>
           </w:p>
         </w:tc>
         <w:tc>
@@ -8469,6 +7958,12 @@
                 <w:sz w:val="18"/>
               </w:rPr>
             </w:pPr>
+            <w:r>
+              <w:rPr>
+                <w:sz w:val="18"/>
+              </w:rPr>
+              <w:t>X</w:t>
+            </w:r>
           </w:p>
         </w:tc>
         <w:tc>
@@ -8597,6 +8092,12 @@
                 <w:sz w:val="18"/>
               </w:rPr>
             </w:pPr>
+            <w:r>
+              <w:rPr>
+                <w:sz w:val="18"/>
+              </w:rPr>
+              <w:t>X</w:t>
+            </w:r>
           </w:p>
         </w:tc>
         <w:tc>
@@ -8746,6 +8247,12 @@
                 <w:sz w:val="18"/>
               </w:rPr>
             </w:pPr>
+            <w:r>
+              <w:rPr>
+                <w:sz w:val="18"/>
+              </w:rPr>
+              <w:t>X</w:t>
+            </w:r>
           </w:p>
         </w:tc>
         <w:tc>
@@ -8861,6 +8368,12 @@
                 <w:sz w:val="18"/>
               </w:rPr>
             </w:pPr>
+            <w:r>
+              <w:rPr>
+                <w:sz w:val="18"/>
+              </w:rPr>
+              <w:t>X</w:t>
+            </w:r>
           </w:p>
         </w:tc>
         <w:tc>
@@ -8976,6 +8489,12 @@
                 <w:sz w:val="18"/>
               </w:rPr>
             </w:pPr>
+            <w:r>
+              <w:rPr>
+                <w:sz w:val="18"/>
+              </w:rPr>
+              <w:t>X</w:t>
+            </w:r>
           </w:p>
         </w:tc>
         <w:tc>
@@ -9081,6 +8600,12 @@
                 <w:sz w:val="18"/>
               </w:rPr>
             </w:pPr>
+            <w:r>
+              <w:rPr>
+                <w:sz w:val="18"/>
+              </w:rPr>
+              <w:t>X</w:t>
+            </w:r>
           </w:p>
         </w:tc>
         <w:tc>
@@ -9209,6 +8734,12 @@
                 <w:sz w:val="18"/>
               </w:rPr>
             </w:pPr>
+            <w:r>
+              <w:rPr>
+                <w:sz w:val="18"/>
+              </w:rPr>
+              <w:t>X</w:t>
+            </w:r>
           </w:p>
         </w:tc>
         <w:tc>
@@ -9325,6 +8856,12 @@
                 <w:sz w:val="18"/>
               </w:rPr>
             </w:pPr>
+            <w:r>
+              <w:rPr>
+                <w:sz w:val="18"/>
+              </w:rPr>
+              <w:t>X</w:t>
+            </w:r>
           </w:p>
         </w:tc>
         <w:tc>
@@ -9456,6 +8993,12 @@
                 <w:sz w:val="18"/>
               </w:rPr>
             </w:pPr>
+            <w:r>
+              <w:rPr>
+                <w:sz w:val="18"/>
+              </w:rPr>
+              <w:t>X</w:t>
+            </w:r>
           </w:p>
         </w:tc>
         <w:tc>
@@ -9572,6 +9115,12 @@
                 <w:sz w:val="18"/>
               </w:rPr>
             </w:pPr>
+            <w:r>
+              <w:rPr>
+                <w:sz w:val="18"/>
+              </w:rPr>
+              <w:t>X</w:t>
+            </w:r>
           </w:p>
         </w:tc>
         <w:tc>
@@ -9700,6 +9249,12 @@
                 <w:sz w:val="18"/>
               </w:rPr>
             </w:pPr>
+            <w:r>
+              <w:rPr>
+                <w:sz w:val="18"/>
+              </w:rPr>
+              <w:t>X</w:t>
+            </w:r>
           </w:p>
         </w:tc>
         <w:tc>
@@ -9815,6 +9370,12 @@
                 <w:sz w:val="18"/>
               </w:rPr>
             </w:pPr>
+            <w:r>
+              <w:rPr>
+                <w:sz w:val="18"/>
+              </w:rPr>
+              <w:t>X</w:t>
+            </w:r>
           </w:p>
         </w:tc>
         <w:tc>
@@ -10078,19 +9639,23 @@
                 <w:sz w:val="18"/>
               </w:rPr>
             </w:pPr>
-            <w:proofErr w:type="gramStart"/>
-            <w:r>
-              <w:rPr>
-                <w:sz w:val="20"/>
-              </w:rPr>
-              <w:t xml:space="preserve">(  </w:t>
-            </w:r>
-            <w:proofErr w:type="gramEnd"/>
-            <w:r>
-              <w:rPr>
-                <w:sz w:val="20"/>
-              </w:rPr>
-              <w:t xml:space="preserve">    ) APROVADO</w:t>
+            <w:r>
+              <w:rPr>
+                <w:sz w:val="20"/>
+              </w:rPr>
+              <w:t xml:space="preserve">(    </w:t>
+            </w:r>
+            <w:r>
+              <w:rPr>
+                <w:sz w:val="20"/>
+              </w:rPr>
+              <w:t>X</w:t>
+            </w:r>
+            <w:r>
+              <w:rPr>
+                <w:sz w:val="20"/>
+              </w:rPr>
+              <w:t xml:space="preserve">  ) APROVADO</w:t>
             </w:r>
           </w:p>
         </w:tc>
@@ -10115,19 +9680,11 @@
                 <w:sz w:val="20"/>
               </w:rPr>
             </w:pPr>
-            <w:proofErr w:type="gramStart"/>
-            <w:r>
-              <w:rPr>
-                <w:sz w:val="20"/>
-              </w:rPr>
-              <w:t xml:space="preserve">(  </w:t>
-            </w:r>
-            <w:proofErr w:type="gramEnd"/>
-            <w:r>
-              <w:rPr>
-                <w:sz w:val="20"/>
-              </w:rPr>
-              <w:t xml:space="preserve">    ) REPROVADO</w:t>
+            <w:r>
+              <w:rPr>
+                <w:sz w:val="20"/>
+              </w:rPr>
+              <w:t>(      ) REPROVADO</w:t>
             </w:r>
           </w:p>
         </w:tc>
@@ -10146,10 +9703,10 @@
       </w:pPr>
     </w:p>
     <w:sectPr>
-      <w:headerReference w:type="default" r:id="rId14"/>
-      <w:footerReference w:type="even" r:id="rId15"/>
-      <w:footerReference w:type="default" r:id="rId16"/>
-      <w:headerReference w:type="first" r:id="rId17"/>
+      <w:headerReference w:type="default" r:id="rId18"/>
+      <w:footerReference w:type="even" r:id="rId19"/>
+      <w:footerReference w:type="default" r:id="rId20"/>
+      <w:headerReference w:type="first" r:id="rId21"/>
       <w:pgSz w:w="11901" w:h="16817" w:code="9"/>
       <w:pgMar w:top="1134" w:right="1134" w:bottom="1134" w:left="1701" w:header="720" w:footer="720" w:gutter="0"/>
       <w:pgNumType w:start="1"/>
@@ -10158,6 +9715,375 @@
     </w:sectPr>
   </w:body>
 </w:document>
+</file>
+
+<file path=word/comments.xml><?xml version="1.0" encoding="utf-8"?>
+<w:comments xmlns:wpc="http://schemas.microsoft.com/office/word/2010/wordprocessingCanvas" xmlns:cx="http://schemas.microsoft.com/office/drawing/2014/chartex" xmlns:cx1="http://schemas.microsoft.com/office/drawing/2015/9/8/chartex" xmlns:cx2="http://schemas.microsoft.com/office/drawing/2015/10/21/chartex" xmlns:cx3="http://schemas.microsoft.com/office/drawing/2016/5/9/chartex" xmlns:cx4="http://schemas.microsoft.com/office/drawing/2016/5/10/chartex" xmlns:cx5="http://schemas.microsoft.com/office/drawing/2016/5/11/chartex" xmlns:cx6="http://schemas.microsoft.com/office/drawing/2016/5/12/chartex" xmlns:cx7="http://schemas.microsoft.com/office/drawing/2016/5/13/chartex" xmlns:cx8="http://schemas.microsoft.com/office/drawing/2016/5/14/chartex" xmlns:mc="http://schemas.openxmlformats.org/markup-compatibility/2006" xmlns:aink="http://schemas.microsoft.com/office/drawing/2016/ink" xmlns:am3d="http://schemas.microsoft.com/office/drawing/2017/model3d" xmlns:o="urn:schemas-microsoft-com:office:office" xmlns:oel="http://schemas.microsoft.com/office/2019/extlst" xmlns:r="http://schemas.openxmlformats.org/officeDocument/2006/relationships" xmlns:m="http://schemas.openxmlformats.org/officeDocument/2006/math" xmlns:v="urn:schemas-microsoft-com:vml" xmlns:wp14="http://schemas.microsoft.com/office/word/2010/wordprocessingDrawing" xmlns:wp="http://schemas.openxmlformats.org/drawingml/2006/wordprocessingDrawing" xmlns:w10="urn:schemas-microsoft-com:office:word" xmlns:w="http://schemas.openxmlformats.org/wordprocessingml/2006/main" xmlns:w14="http://schemas.microsoft.com/office/word/2010/wordml" xmlns:w15="http://schemas.microsoft.com/office/word/2012/wordml" xmlns:w16cex="http://schemas.microsoft.com/office/word/2018/wordml/cex" xmlns:w16cid="http://schemas.microsoft.com/office/word/2016/wordml/cid" xmlns:w16="http://schemas.microsoft.com/office/word/2018/wordml" xmlns:w16sdtdh="http://schemas.microsoft.com/office/word/2020/wordml/sdtdatahash" xmlns:w16se="http://schemas.microsoft.com/office/word/2015/wordml/symex" xmlns:wpg="http://schemas.microsoft.com/office/word/2010/wordprocessingGroup" xmlns:wpi="http://schemas.microsoft.com/office/word/2010/wordprocessingInk" xmlns:wne="http://schemas.microsoft.com/office/word/2006/wordml" xmlns:wps="http://schemas.microsoft.com/office/word/2010/wordprocessingShape" mc:Ignorable="w14 w15 w16se w16cid w16 w16cex w16sdtdh wp14">
+  <w:comment w:id="9" w:author="Luciana Pereira de Araújo Kohler" w:date="2024-07-05T11:16:00Z" w:initials="LPdAK">
+    <w:p>
+      <w:pPr>
+        <w:pStyle w:val="Textodecomentrio"/>
+      </w:pPr>
+      <w:r>
+        <w:rPr>
+          <w:rStyle w:val="Refdecomentrio"/>
+        </w:rPr>
+        <w:annotationRef/>
+      </w:r>
+      <w:r>
+        <w:t>Agora é projeto</w:t>
+      </w:r>
+    </w:p>
+  </w:comment>
+  <w:comment w:id="10" w:author="Luciana Pereira de Araújo Kohler" w:date="2024-07-05T11:17:00Z" w:initials="LPdAK">
+    <w:p>
+      <w:pPr>
+        <w:pStyle w:val="Textodecomentrio"/>
+      </w:pPr>
+      <w:r>
+        <w:rPr>
+          <w:rStyle w:val="Refdecomentrio"/>
+        </w:rPr>
+        <w:annotationRef/>
+      </w:r>
+      <w:r>
+        <w:t>Frase vaga</w:t>
+      </w:r>
+    </w:p>
+  </w:comment>
+  <w:comment w:id="28" w:author="Luciana Pereira de Araújo Kohler" w:date="2024-07-05T11:17:00Z" w:initials="LPdAK">
+    <w:p>
+      <w:pPr>
+        <w:pStyle w:val="Textodecomentrio"/>
+      </w:pPr>
+      <w:r>
+        <w:rPr>
+          <w:rStyle w:val="Refdecomentrio"/>
+        </w:rPr>
+        <w:annotationRef/>
+      </w:r>
+      <w:r>
+        <w:t>Não está no padrão do trabalho</w:t>
+      </w:r>
+    </w:p>
+  </w:comment>
+  <w:comment w:id="29" w:author="Luciana Pereira de Araújo Kohler" w:date="2024-07-05T11:18:00Z" w:initials="LPdAK">
+    <w:p>
+      <w:pPr>
+        <w:pStyle w:val="Textodecomentrio"/>
+      </w:pPr>
+      <w:r>
+        <w:rPr>
+          <w:rStyle w:val="Refdecomentrio"/>
+        </w:rPr>
+        <w:annotationRef/>
+      </w:r>
+      <w:r>
+        <w:t>Padrão ABNT - borda</w:t>
+      </w:r>
+    </w:p>
+  </w:comment>
+  <w:comment w:id="45" w:author="Luciana Pereira de Araújo Kohler" w:date="2024-07-05T11:19:00Z" w:initials="LPdAK">
+    <w:p>
+      <w:pPr>
+        <w:pStyle w:val="Textodecomentrio"/>
+      </w:pPr>
+      <w:r>
+        <w:rPr>
+          <w:rStyle w:val="Refdecomentrio"/>
+        </w:rPr>
+        <w:annotationRef/>
+      </w:r>
+      <w:r>
+        <w:t>Não fez alterações solicitadas</w:t>
+      </w:r>
+    </w:p>
+  </w:comment>
+  <w:comment w:id="46" w:author="Luciana Pereira de Araújo Kohler" w:date="2024-07-05T11:19:00Z" w:initials="LPdAK">
+    <w:p>
+      <w:pPr>
+        <w:pStyle w:val="Textodecomentrio"/>
+      </w:pPr>
+      <w:r>
+        <w:rPr>
+          <w:rStyle w:val="Refdecomentrio"/>
+        </w:rPr>
+        <w:annotationRef/>
+      </w:r>
+      <w:r>
+        <w:t>Novamente questiono qual é o calendário?</w:t>
+      </w:r>
+    </w:p>
+  </w:comment>
+  <w:comment w:id="47" w:author="Luciana Pereira de Araújo Kohler" w:date="2024-07-05T11:19:00Z" w:initials="LPdAK">
+    <w:p>
+      <w:pPr>
+        <w:pStyle w:val="Textodecomentrio"/>
+      </w:pPr>
+      <w:r>
+        <w:rPr>
+          <w:rStyle w:val="Refdecomentrio"/>
+        </w:rPr>
+        <w:annotationRef/>
+      </w:r>
+      <w:r>
+        <w:t>Novamente qual a personalização de fluxos?</w:t>
+      </w:r>
+    </w:p>
+  </w:comment>
+  <w:comment w:id="48" w:author="Luciana Pereira de Araújo Kohler" w:date="2024-07-05T11:22:00Z" w:initials="LPdAK">
+    <w:p>
+      <w:pPr>
+        <w:pStyle w:val="Textodecomentrio"/>
+      </w:pPr>
+      <w:r>
+        <w:rPr>
+          <w:rStyle w:val="Refdecomentrio"/>
+        </w:rPr>
+        <w:annotationRef/>
+      </w:r>
+      <w:r>
+        <w:t>Como será mais robusto que as correlatas que são ferramentas comerciais?</w:t>
+      </w:r>
+    </w:p>
+  </w:comment>
+  <w:comment w:id="49" w:author="Luciana Pereira de Araújo Kohler" w:date="2024-07-05T11:23:00Z" w:initials="LPdAK">
+    <w:p>
+      <w:pPr>
+        <w:pStyle w:val="Textodecomentrio"/>
+      </w:pPr>
+      <w:r>
+        <w:rPr>
+          <w:rStyle w:val="Refdecomentrio"/>
+        </w:rPr>
+        <w:annotationRef/>
+      </w:r>
+      <w:r>
+        <w:t>Será?</w:t>
+      </w:r>
+    </w:p>
+  </w:comment>
+  <w:comment w:id="50" w:author="Luciana Pereira de Araújo Kohler" w:date="2024-07-05T11:24:00Z" w:initials="LPdAK">
+    <w:p>
+      <w:pPr>
+        <w:pStyle w:val="Textodecomentrio"/>
+      </w:pPr>
+      <w:r>
+        <w:rPr>
+          <w:rStyle w:val="Refdecomentrio"/>
+        </w:rPr>
+        <w:annotationRef/>
+      </w:r>
+      <w:r>
+        <w:t>O que irá definir que é um trabalho colaborativo em tempo real?</w:t>
+      </w:r>
+    </w:p>
+  </w:comment>
+  <w:comment w:id="51" w:author="Luciana Pereira de Araújo Kohler" w:date="2024-07-05T11:26:00Z" w:initials="LPdAK">
+    <w:p>
+      <w:pPr>
+        <w:pStyle w:val="Textodecomentrio"/>
+      </w:pPr>
+      <w:r>
+        <w:rPr>
+          <w:rStyle w:val="Refdecomentrio"/>
+        </w:rPr>
+        <w:annotationRef/>
+      </w:r>
+      <w:r>
+        <w:t>Você não vai conseguir desenvolver em 1 mês</w:t>
+      </w:r>
+    </w:p>
+  </w:comment>
+  <w:comment w:id="52" w:author="Luciana Pereira de Araújo Kohler" w:date="2024-07-05T11:27:00Z" w:initials="LPdAK">
+    <w:p>
+      <w:pPr>
+        <w:pStyle w:val="Textodecomentrio"/>
+      </w:pPr>
+      <w:r>
+        <w:rPr>
+          <w:rStyle w:val="Refdecomentrio"/>
+        </w:rPr>
+        <w:annotationRef/>
+      </w:r>
+      <w:r>
+        <w:t>Que bases?</w:t>
+      </w:r>
+    </w:p>
+  </w:comment>
+  <w:comment w:id="54" w:author="Luciana Pereira de Araújo Kohler" w:date="2024-07-05T11:31:00Z" w:initials="LPdAK">
+    <w:p>
+      <w:pPr>
+        <w:pStyle w:val="Textodecomentrio"/>
+      </w:pPr>
+      <w:r>
+        <w:rPr>
+          <w:rStyle w:val="Refdecomentrio"/>
+        </w:rPr>
+        <w:annotationRef/>
+      </w:r>
+      <w:r>
+        <w:t>Iniciar com letra maiúscula</w:t>
+      </w:r>
+    </w:p>
+  </w:comment>
+  <w:comment w:id="53" w:author="Luciana Pereira de Araújo Kohler" w:date="2024-07-05T11:32:00Z" w:initials="LPdAK">
+    <w:p>
+      <w:pPr>
+        <w:pStyle w:val="Textodecomentrio"/>
+      </w:pPr>
+      <w:r>
+        <w:rPr>
+          <w:rStyle w:val="Refdecomentrio"/>
+        </w:rPr>
+        <w:annotationRef/>
+      </w:r>
+      <w:r>
+        <w:t>Não acho necessário entrar nessas duas temáticas, pois vc não utilizará desses fundamentos na sua ferramenta.</w:t>
+      </w:r>
+      <w:r>
+        <w:br/>
+      </w:r>
+      <w:r>
+        <w:br/>
+        <w:t>Você pode se aprofundar sobre o que é de fato necessário para o gerenciamento de tarfas.</w:t>
+      </w:r>
+    </w:p>
+  </w:comment>
+  <w:comment w:id="56" w:author="Luciana Pereira de Araújo Kohler" w:date="2024-07-05T11:35:00Z" w:initials="LPdAK">
+    <w:p>
+      <w:pPr>
+        <w:pStyle w:val="Textodecomentrio"/>
+      </w:pPr>
+      <w:r>
+        <w:rPr>
+          <w:rStyle w:val="Refdecomentrio"/>
+        </w:rPr>
+        <w:annotationRef/>
+      </w:r>
+      <w:r>
+        <w:t>Remover , antes de "e". Fazer isso em todas ocorrÊncias do texto.</w:t>
+      </w:r>
+    </w:p>
+  </w:comment>
+  <w:comment w:id="57" w:author="Luciana Pereira de Araújo Kohler" w:date="2024-07-05T11:39:00Z" w:initials="LPdAK">
+    <w:p>
+      <w:pPr>
+        <w:pStyle w:val="Textodecomentrio"/>
+      </w:pPr>
+      <w:r>
+        <w:rPr>
+          <w:rStyle w:val="Refdecomentrio"/>
+        </w:rPr>
+        <w:annotationRef/>
+      </w:r>
+      <w:r>
+        <w:t>Segundo quem?</w:t>
+      </w:r>
+    </w:p>
+  </w:comment>
+  <w:comment w:id="58" w:author="Luciana Pereira de Araújo Kohler" w:date="2024-07-05T11:37:00Z" w:initials="LPdAK">
+    <w:p>
+      <w:pPr>
+        <w:pStyle w:val="Textodecomentrio"/>
+      </w:pPr>
+      <w:r>
+        <w:rPr>
+          <w:rStyle w:val="Refdecomentrio"/>
+        </w:rPr>
+        <w:annotationRef/>
+      </w:r>
+      <w:r>
+        <w:t>referenciar</w:t>
+      </w:r>
+    </w:p>
+  </w:comment>
+  <w:comment w:id="59" w:author="Luciana Pereira de Araújo Kohler" w:date="2024-07-05T11:37:00Z" w:initials="LPdAK">
+    <w:p>
+      <w:pPr>
+        <w:pStyle w:val="Textodecomentrio"/>
+      </w:pPr>
+      <w:r>
+        <w:rPr>
+          <w:rStyle w:val="Refdecomentrio"/>
+        </w:rPr>
+        <w:annotationRef/>
+      </w:r>
+      <w:r>
+        <w:t>referenciar</w:t>
+      </w:r>
+    </w:p>
+  </w:comment>
+</w:comments>
+</file>
+
+<file path=word/commentsExtended.xml><?xml version="1.0" encoding="utf-8"?>
+<w15:commentsEx xmlns:wpc="http://schemas.microsoft.com/office/word/2010/wordprocessingCanvas" xmlns:cx="http://schemas.microsoft.com/office/drawing/2014/chartex" xmlns:cx1="http://schemas.microsoft.com/office/drawing/2015/9/8/chartex" xmlns:cx2="http://schemas.microsoft.com/office/drawing/2015/10/21/chartex" xmlns:cx3="http://schemas.microsoft.com/office/drawing/2016/5/9/chartex" xmlns:cx4="http://schemas.microsoft.com/office/drawing/2016/5/10/chartex" xmlns:cx5="http://schemas.microsoft.com/office/drawing/2016/5/11/chartex" xmlns:cx6="http://schemas.microsoft.com/office/drawing/2016/5/12/chartex" xmlns:cx7="http://schemas.microsoft.com/office/drawing/2016/5/13/chartex" xmlns:cx8="http://schemas.microsoft.com/office/drawing/2016/5/14/chartex" xmlns:mc="http://schemas.openxmlformats.org/markup-compatibility/2006" xmlns:aink="http://schemas.microsoft.com/office/drawing/2016/ink" xmlns:am3d="http://schemas.microsoft.com/office/drawing/2017/model3d" xmlns:o="urn:schemas-microsoft-com:office:office" xmlns:oel="http://schemas.microsoft.com/office/2019/extlst" xmlns:r="http://schemas.openxmlformats.org/officeDocument/2006/relationships" xmlns:m="http://schemas.openxmlformats.org/officeDocument/2006/math" xmlns:v="urn:schemas-microsoft-com:vml" xmlns:wp14="http://schemas.microsoft.com/office/word/2010/wordprocessingDrawing" xmlns:wp="http://schemas.openxmlformats.org/drawingml/2006/wordprocessingDrawing" xmlns:w10="urn:schemas-microsoft-com:office:word" xmlns:w="http://schemas.openxmlformats.org/wordprocessingml/2006/main" xmlns:w14="http://schemas.microsoft.com/office/word/2010/wordml" xmlns:w15="http://schemas.microsoft.com/office/word/2012/wordml" xmlns:w16cex="http://schemas.microsoft.com/office/word/2018/wordml/cex" xmlns:w16cid="http://schemas.microsoft.com/office/word/2016/wordml/cid" xmlns:w16="http://schemas.microsoft.com/office/word/2018/wordml" xmlns:w16sdtdh="http://schemas.microsoft.com/office/word/2020/wordml/sdtdatahash" xmlns:w16se="http://schemas.microsoft.com/office/word/2015/wordml/symex" xmlns:wpg="http://schemas.microsoft.com/office/word/2010/wordprocessingGroup" xmlns:wpi="http://schemas.microsoft.com/office/word/2010/wordprocessingInk" xmlns:wne="http://schemas.microsoft.com/office/word/2006/wordml" xmlns:wps="http://schemas.microsoft.com/office/word/2010/wordprocessingShape" mc:Ignorable="w14 w15 w16se w16cid w16 w16cex w16sdtdh wp14">
+  <w15:commentEx w15:paraId="15E3F82B" w15:done="0"/>
+  <w15:commentEx w15:paraId="3C910595" w15:done="0"/>
+  <w15:commentEx w15:paraId="522ACE1C" w15:done="0"/>
+  <w15:commentEx w15:paraId="16D6EA25" w15:done="0"/>
+  <w15:commentEx w15:paraId="54249BAD" w15:done="0"/>
+  <w15:commentEx w15:paraId="0092964A" w15:done="0"/>
+  <w15:commentEx w15:paraId="5FC9C966" w15:done="0"/>
+  <w15:commentEx w15:paraId="2709A5DE" w15:done="0"/>
+  <w15:commentEx w15:paraId="0FB0A905" w15:done="0"/>
+  <w15:commentEx w15:paraId="5F88697C" w15:done="0"/>
+  <w15:commentEx w15:paraId="03DEA816" w15:done="0"/>
+  <w15:commentEx w15:paraId="208FE20E" w15:done="0"/>
+  <w15:commentEx w15:paraId="56D90FD3" w15:done="0"/>
+  <w15:commentEx w15:paraId="1064BDD8" w15:done="0"/>
+  <w15:commentEx w15:paraId="6AEB096F" w15:done="0"/>
+  <w15:commentEx w15:paraId="43EF88A6" w15:done="0"/>
+  <w15:commentEx w15:paraId="774C5BF9" w15:done="0"/>
+  <w15:commentEx w15:paraId="3D86FF12" w15:done="0"/>
+</w15:commentsEx>
+</file>
+
+<file path=word/commentsExtensible.xml><?xml version="1.0" encoding="utf-8"?>
+<w16cex:commentsExtensible xmlns:wpc="http://schemas.microsoft.com/office/word/2010/wordprocessingCanvas" xmlns:cx="http://schemas.microsoft.com/office/drawing/2014/chartex" xmlns:cx1="http://schemas.microsoft.com/office/drawing/2015/9/8/chartex" xmlns:cx2="http://schemas.microsoft.com/office/drawing/2015/10/21/chartex" xmlns:cx3="http://schemas.microsoft.com/office/drawing/2016/5/9/chartex" xmlns:cx4="http://schemas.microsoft.com/office/drawing/2016/5/10/chartex" xmlns:cx5="http://schemas.microsoft.com/office/drawing/2016/5/11/chartex" xmlns:cx6="http://schemas.microsoft.com/office/drawing/2016/5/12/chartex" xmlns:cx7="http://schemas.microsoft.com/office/drawing/2016/5/13/chartex" xmlns:cx8="http://schemas.microsoft.com/office/drawing/2016/5/14/chartex" xmlns:mc="http://schemas.openxmlformats.org/markup-compatibility/2006" xmlns:aink="http://schemas.microsoft.com/office/drawing/2016/ink" xmlns:am3d="http://schemas.microsoft.com/office/drawing/2017/model3d" xmlns:o="urn:schemas-microsoft-com:office:office" xmlns:oel="http://schemas.microsoft.com/office/2019/extlst" xmlns:r="http://schemas.openxmlformats.org/officeDocument/2006/relationships" xmlns:m="http://schemas.openxmlformats.org/officeDocument/2006/math" xmlns:v="urn:schemas-microsoft-com:vml" xmlns:wp14="http://schemas.microsoft.com/office/word/2010/wordprocessingDrawing" xmlns:wp="http://schemas.openxmlformats.org/drawingml/2006/wordprocessingDrawing" xmlns:w10="urn:schemas-microsoft-com:office:word" xmlns:w="http://schemas.openxmlformats.org/wordprocessingml/2006/main" xmlns:w14="http://schemas.microsoft.com/office/word/2010/wordml" xmlns:w15="http://schemas.microsoft.com/office/word/2012/wordml" xmlns:w16cex="http://schemas.microsoft.com/office/word/2018/wordml/cex" xmlns:w16cid="http://schemas.microsoft.com/office/word/2016/wordml/cid" xmlns:w16="http://schemas.microsoft.com/office/word/2018/wordml" xmlns:w16sdtdh="http://schemas.microsoft.com/office/word/2020/wordml/sdtdatahash" xmlns:w16se="http://schemas.microsoft.com/office/word/2015/wordml/symex" xmlns:wpg="http://schemas.microsoft.com/office/word/2010/wordprocessingGroup" xmlns:wpi="http://schemas.microsoft.com/office/word/2010/wordprocessingInk" xmlns:wne="http://schemas.microsoft.com/office/word/2006/wordml" xmlns:wps="http://schemas.microsoft.com/office/word/2010/wordprocessingShape" mc:Ignorable="w14 w15 w16se w16cid w16 w16cex w16sdtdh wp14">
+  <w16cex:commentExtensible w16cex:durableId="2A3254AE" w16cex:dateUtc="2024-07-05T14:16:00Z"/>
+  <w16cex:commentExtensible w16cex:durableId="2A3254B0" w16cex:dateUtc="2024-07-05T14:17:00Z"/>
+  <w16cex:commentExtensible w16cex:durableId="2A3254E3" w16cex:dateUtc="2024-07-05T14:17:00Z"/>
+  <w16cex:commentExtensible w16cex:durableId="2A3254EB" w16cex:dateUtc="2024-07-05T14:18:00Z"/>
+  <w16cex:commentExtensible w16cex:durableId="2A325558" w16cex:dateUtc="2024-07-05T14:19:00Z"/>
+  <w16cex:commentExtensible w16cex:durableId="2A32553D" w16cex:dateUtc="2024-07-05T14:19:00Z"/>
+  <w16cex:commentExtensible w16cex:durableId="2A32554E" w16cex:dateUtc="2024-07-05T14:19:00Z"/>
+  <w16cex:commentExtensible w16cex:durableId="2A3255F4" w16cex:dateUtc="2024-07-05T14:22:00Z"/>
+  <w16cex:commentExtensible w16cex:durableId="2A325614" w16cex:dateUtc="2024-07-05T14:23:00Z"/>
+  <w16cex:commentExtensible w16cex:durableId="2A32565B" w16cex:dateUtc="2024-07-05T14:24:00Z"/>
+  <w16cex:commentExtensible w16cex:durableId="2A3256E5" w16cex:dateUtc="2024-07-05T14:26:00Z"/>
+  <w16cex:commentExtensible w16cex:durableId="2A325731" w16cex:dateUtc="2024-07-05T14:27:00Z"/>
+  <w16cex:commentExtensible w16cex:durableId="2A325814" w16cex:dateUtc="2024-07-05T14:31:00Z"/>
+  <w16cex:commentExtensible w16cex:durableId="2A325846" w16cex:dateUtc="2024-07-05T14:32:00Z"/>
+  <w16cex:commentExtensible w16cex:durableId="2A3258EC" w16cex:dateUtc="2024-07-05T14:35:00Z"/>
+  <w16cex:commentExtensible w16cex:durableId="2A3259DB" w16cex:dateUtc="2024-07-05T14:39:00Z"/>
+  <w16cex:commentExtensible w16cex:durableId="2A325974" w16cex:dateUtc="2024-07-05T14:37:00Z"/>
+  <w16cex:commentExtensible w16cex:durableId="2A325985" w16cex:dateUtc="2024-07-05T14:37:00Z"/>
+</w16cex:commentsExtensible>
+</file>
+
+<file path=word/commentsIds.xml><?xml version="1.0" encoding="utf-8"?>
+<w16cid:commentsIds xmlns:wpc="http://schemas.microsoft.com/office/word/2010/wordprocessingCanvas" xmlns:cx="http://schemas.microsoft.com/office/drawing/2014/chartex" xmlns:cx1="http://schemas.microsoft.com/office/drawing/2015/9/8/chartex" xmlns:cx2="http://schemas.microsoft.com/office/drawing/2015/10/21/chartex" xmlns:cx3="http://schemas.microsoft.com/office/drawing/2016/5/9/chartex" xmlns:cx4="http://schemas.microsoft.com/office/drawing/2016/5/10/chartex" xmlns:cx5="http://schemas.microsoft.com/office/drawing/2016/5/11/chartex" xmlns:cx6="http://schemas.microsoft.com/office/drawing/2016/5/12/chartex" xmlns:cx7="http://schemas.microsoft.com/office/drawing/2016/5/13/chartex" xmlns:cx8="http://schemas.microsoft.com/office/drawing/2016/5/14/chartex" xmlns:mc="http://schemas.openxmlformats.org/markup-compatibility/2006" xmlns:aink="http://schemas.microsoft.com/office/drawing/2016/ink" xmlns:am3d="http://schemas.microsoft.com/office/drawing/2017/model3d" xmlns:o="urn:schemas-microsoft-com:office:office" xmlns:oel="http://schemas.microsoft.com/office/2019/extlst" xmlns:r="http://schemas.openxmlformats.org/officeDocument/2006/relationships" xmlns:m="http://schemas.openxmlformats.org/officeDocument/2006/math" xmlns:v="urn:schemas-microsoft-com:vml" xmlns:wp14="http://schemas.microsoft.com/office/word/2010/wordprocessingDrawing" xmlns:wp="http://schemas.openxmlformats.org/drawingml/2006/wordprocessingDrawing" xmlns:w10="urn:schemas-microsoft-com:office:word" xmlns:w="http://schemas.openxmlformats.org/wordprocessingml/2006/main" xmlns:w14="http://schemas.microsoft.com/office/word/2010/wordml" xmlns:w15="http://schemas.microsoft.com/office/word/2012/wordml" xmlns:w16cex="http://schemas.microsoft.com/office/word/2018/wordml/cex" xmlns:w16cid="http://schemas.microsoft.com/office/word/2016/wordml/cid" xmlns:w16="http://schemas.microsoft.com/office/word/2018/wordml" xmlns:w16sdtdh="http://schemas.microsoft.com/office/word/2020/wordml/sdtdatahash" xmlns:w16se="http://schemas.microsoft.com/office/word/2015/wordml/symex" xmlns:wpg="http://schemas.microsoft.com/office/word/2010/wordprocessingGroup" xmlns:wpi="http://schemas.microsoft.com/office/word/2010/wordprocessingInk" xmlns:wne="http://schemas.microsoft.com/office/word/2006/wordml" xmlns:wps="http://schemas.microsoft.com/office/word/2010/wordprocessingShape" mc:Ignorable="w14 w15 w16se w16cid w16 w16cex w16sdtdh wp14">
+  <w16cid:commentId w16cid:paraId="15E3F82B" w16cid:durableId="2A3254AE"/>
+  <w16cid:commentId w16cid:paraId="3C910595" w16cid:durableId="2A3254B0"/>
+  <w16cid:commentId w16cid:paraId="522ACE1C" w16cid:durableId="2A3254E3"/>
+  <w16cid:commentId w16cid:paraId="16D6EA25" w16cid:durableId="2A3254EB"/>
+  <w16cid:commentId w16cid:paraId="54249BAD" w16cid:durableId="2A325558"/>
+  <w16cid:commentId w16cid:paraId="0092964A" w16cid:durableId="2A32553D"/>
+  <w16cid:commentId w16cid:paraId="5FC9C966" w16cid:durableId="2A32554E"/>
+  <w16cid:commentId w16cid:paraId="2709A5DE" w16cid:durableId="2A3255F4"/>
+  <w16cid:commentId w16cid:paraId="0FB0A905" w16cid:durableId="2A325614"/>
+  <w16cid:commentId w16cid:paraId="5F88697C" w16cid:durableId="2A32565B"/>
+  <w16cid:commentId w16cid:paraId="03DEA816" w16cid:durableId="2A3256E5"/>
+  <w16cid:commentId w16cid:paraId="208FE20E" w16cid:durableId="2A325731"/>
+  <w16cid:commentId w16cid:paraId="56D90FD3" w16cid:durableId="2A325814"/>
+  <w16cid:commentId w16cid:paraId="1064BDD8" w16cid:durableId="2A325846"/>
+  <w16cid:commentId w16cid:paraId="6AEB096F" w16cid:durableId="2A3258EC"/>
+  <w16cid:commentId w16cid:paraId="43EF88A6" w16cid:durableId="2A3259DB"/>
+  <w16cid:commentId w16cid:paraId="774C5BF9" w16cid:durableId="2A325974"/>
+  <w16cid:commentId w16cid:paraId="3D86FF12" w16cid:durableId="2A325985"/>
+</w16cid:commentsIds>
 </file>
 
 <file path=word/endnotes.xml><?xml version="1.0" encoding="utf-8"?>
@@ -11645,6 +11571,14 @@
     </w:lvlOverride>
   </w:num>
 </w:numbering>
+</file>
+
+<file path=word/people.xml><?xml version="1.0" encoding="utf-8"?>
+<w15:people xmlns:wpc="http://schemas.microsoft.com/office/word/2010/wordprocessingCanvas" xmlns:cx="http://schemas.microsoft.com/office/drawing/2014/chartex" xmlns:cx1="http://schemas.microsoft.com/office/drawing/2015/9/8/chartex" xmlns:cx2="http://schemas.microsoft.com/office/drawing/2015/10/21/chartex" xmlns:cx3="http://schemas.microsoft.com/office/drawing/2016/5/9/chartex" xmlns:cx4="http://schemas.microsoft.com/office/drawing/2016/5/10/chartex" xmlns:cx5="http://schemas.microsoft.com/office/drawing/2016/5/11/chartex" xmlns:cx6="http://schemas.microsoft.com/office/drawing/2016/5/12/chartex" xmlns:cx7="http://schemas.microsoft.com/office/drawing/2016/5/13/chartex" xmlns:cx8="http://schemas.microsoft.com/office/drawing/2016/5/14/chartex" xmlns:mc="http://schemas.openxmlformats.org/markup-compatibility/2006" xmlns:aink="http://schemas.microsoft.com/office/drawing/2016/ink" xmlns:am3d="http://schemas.microsoft.com/office/drawing/2017/model3d" xmlns:o="urn:schemas-microsoft-com:office:office" xmlns:oel="http://schemas.microsoft.com/office/2019/extlst" xmlns:r="http://schemas.openxmlformats.org/officeDocument/2006/relationships" xmlns:m="http://schemas.openxmlformats.org/officeDocument/2006/math" xmlns:v="urn:schemas-microsoft-com:vml" xmlns:wp14="http://schemas.microsoft.com/office/word/2010/wordprocessingDrawing" xmlns:wp="http://schemas.openxmlformats.org/drawingml/2006/wordprocessingDrawing" xmlns:w10="urn:schemas-microsoft-com:office:word" xmlns:w="http://schemas.openxmlformats.org/wordprocessingml/2006/main" xmlns:w14="http://schemas.microsoft.com/office/word/2010/wordml" xmlns:w15="http://schemas.microsoft.com/office/word/2012/wordml" xmlns:w16cex="http://schemas.microsoft.com/office/word/2018/wordml/cex" xmlns:w16cid="http://schemas.microsoft.com/office/word/2016/wordml/cid" xmlns:w16="http://schemas.microsoft.com/office/word/2018/wordml" xmlns:w16sdtdh="http://schemas.microsoft.com/office/word/2020/wordml/sdtdatahash" xmlns:w16se="http://schemas.microsoft.com/office/word/2015/wordml/symex" xmlns:wpg="http://schemas.microsoft.com/office/word/2010/wordprocessingGroup" xmlns:wpi="http://schemas.microsoft.com/office/word/2010/wordprocessingInk" xmlns:wne="http://schemas.microsoft.com/office/word/2006/wordml" xmlns:wps="http://schemas.microsoft.com/office/word/2010/wordprocessingShape" mc:Ignorable="w14 w15 w16se w16cid w16 w16cex w16sdtdh wp14">
+  <w15:person w15:author="Luciana Pereira de Araújo Kohler">
+    <w15:presenceInfo w15:providerId="AD" w15:userId="S::lpa@furb.br::c258f459-251d-4334-81d6-85cd6d514717"/>
+  </w15:person>
+</w15:people>
 </file>
 
 <file path=word/styles.xml><?xml version="1.0" encoding="utf-8"?>
@@ -12258,6 +12192,7 @@
   <w:style w:type="character" w:default="1" w:styleId="Fontepargpadro">
     <w:name w:val="Default Paragraph Font"/>
     <w:uiPriority w:val="1"/>
+    <w:semiHidden/>
     <w:unhideWhenUsed/>
   </w:style>
   <w:style w:type="table" w:default="1" w:styleId="Tabelanormal">
@@ -13415,7 +13350,6 @@
     <w:basedOn w:val="Normal"/>
     <w:link w:val="TextodecomentrioChar"/>
     <w:uiPriority w:val="99"/>
-    <w:semiHidden/>
     <w:unhideWhenUsed/>
     <w:rsid w:val="003D398C"/>
     <w:rPr>
@@ -13428,7 +13362,6 @@
     <w:basedOn w:val="Fontepargpadro"/>
     <w:link w:val="Textodecomentrio"/>
     <w:uiPriority w:val="99"/>
-    <w:semiHidden/>
     <w:rsid w:val="003D398C"/>
   </w:style>
   <w:style w:type="character" w:styleId="Refdecomentrio">
@@ -14083,6 +14016,10 @@
 </file>
 
 <file path=customXml/item1.xml><?xml version="1.0" encoding="utf-8"?>
+<b:Sources xmlns:b="http://schemas.openxmlformats.org/officeDocument/2006/bibliography" xmlns="http://schemas.openxmlformats.org/officeDocument/2006/bibliography" SelectedStyle="" StyleName=""/>
+</file>
+
+<file path=customXml/item2.xml><?xml version="1.0" encoding="utf-8"?>
 <?mso-contentType ?>
 <FormTemplates xmlns="http://schemas.microsoft.com/sharepoint/v3/contenttype/forms">
   <Display>DocumentLibraryForm</Display>
@@ -14091,11 +14028,55 @@
 </FormTemplates>
 </file>
 
-<file path=customXml/item2.xml><?xml version="1.0" encoding="utf-8"?>
-<b:Sources xmlns:b="http://schemas.openxmlformats.org/officeDocument/2006/bibliography" xmlns="http://schemas.openxmlformats.org/officeDocument/2006/bibliography" SelectedStyle="" StyleName=""/>
+<file path=customXml/item3.xml><?xml version="1.0" encoding="utf-8"?>
+<p:properties xmlns:p="http://schemas.microsoft.com/office/2006/metadata/properties" xmlns:xsi="http://www.w3.org/2001/XMLSchema-instance" xmlns:pc="http://schemas.microsoft.com/office/infopath/2007/PartnerControls">
+  <documentManagement>
+    <Has_Teacher_Only_SectionGroup xmlns="f8440490-6d1a-488a-8abf-48b89d0123a0" xsi:nil="true"/>
+    <NotebookType xmlns="f8440490-6d1a-488a-8abf-48b89d0123a0" xsi:nil="true"/>
+    <DefaultSectionNames xmlns="f8440490-6d1a-488a-8abf-48b89d0123a0" xsi:nil="true"/>
+    <Self_Registration_Enabled xmlns="f8440490-6d1a-488a-8abf-48b89d0123a0" xsi:nil="true"/>
+    <FolderType xmlns="f8440490-6d1a-488a-8abf-48b89d0123a0" xsi:nil="true"/>
+    <AppVersion xmlns="f8440490-6d1a-488a-8abf-48b89d0123a0" xsi:nil="true"/>
+    <TeamsChannelId xmlns="f8440490-6d1a-488a-8abf-48b89d0123a0" xsi:nil="true"/>
+    <IsNotebookLocked xmlns="f8440490-6d1a-488a-8abf-48b89d0123a0" xsi:nil="true"/>
+    <Students xmlns="f8440490-6d1a-488a-8abf-48b89d0123a0">
+      <UserInfo>
+        <DisplayName/>
+        <AccountId xsi:nil="true"/>
+        <AccountType/>
+      </UserInfo>
+    </Students>
+    <Templates xmlns="f8440490-6d1a-488a-8abf-48b89d0123a0" xsi:nil="true"/>
+    <CultureName xmlns="f8440490-6d1a-488a-8abf-48b89d0123a0" xsi:nil="true"/>
+    <Invited_Students xmlns="f8440490-6d1a-488a-8abf-48b89d0123a0" xsi:nil="true"/>
+    <Owner xmlns="f8440490-6d1a-488a-8abf-48b89d0123a0">
+      <UserInfo>
+        <DisplayName/>
+        <AccountId xsi:nil="true"/>
+        <AccountType/>
+      </UserInfo>
+    </Owner>
+    <Teachers xmlns="f8440490-6d1a-488a-8abf-48b89d0123a0">
+      <UserInfo>
+        <DisplayName/>
+        <AccountId xsi:nil="true"/>
+        <AccountType/>
+      </UserInfo>
+    </Teachers>
+    <Student_Groups xmlns="f8440490-6d1a-488a-8abf-48b89d0123a0">
+      <UserInfo>
+        <DisplayName/>
+        <AccountId xsi:nil="true"/>
+        <AccountType/>
+      </UserInfo>
+    </Student_Groups>
+    <Invited_Teachers xmlns="f8440490-6d1a-488a-8abf-48b89d0123a0" xsi:nil="true"/>
+    <Is_Collaboration_Space_Locked xmlns="f8440490-6d1a-488a-8abf-48b89d0123a0" xsi:nil="true"/>
+  </documentManagement>
+</p:properties>
 </file>
 
-<file path=customXml/item3.xml><?xml version="1.0" encoding="utf-8"?>
+<file path=customXml/item4.xml><?xml version="1.0" encoding="utf-8"?>
 <ct:contentTypeSchema xmlns:ct="http://schemas.microsoft.com/office/2006/metadata/contentType" xmlns:ma="http://schemas.microsoft.com/office/2006/metadata/properties/metaAttributes" ct:_="" ma:_="" ma:contentTypeName="Documento" ma:contentTypeID="0x010100F13453D0801D5E45B1745A09551F1C32" ma:contentTypeVersion="28" ma:contentTypeDescription="Crie um novo documento." ma:contentTypeScope="" ma:versionID="fa9ef3803bb4ef638f344296fd7d9170">
   <xsd:schema xmlns:xsd="http://www.w3.org/2001/XMLSchema" xmlns:xs="http://www.w3.org/2001/XMLSchema" xmlns:p="http://schemas.microsoft.com/office/2006/metadata/properties" xmlns:ns3="f8440490-6d1a-488a-8abf-48b89d0123a0" xmlns:ns4="22206413-f776-4b11-bcb2-0b935dc83731" targetNamespace="http://schemas.microsoft.com/office/2006/metadata/properties" ma:root="true" ma:fieldsID="5a7e583b53460e8ff4480ccd12c418cb" ns3:_="" ns4:_="">
     <xsd:import namespace="f8440490-6d1a-488a-8abf-48b89d0123a0"/>
@@ -14470,55 +14451,15 @@
 </ct:contentTypeSchema>
 </file>
 
-<file path=customXml/item4.xml><?xml version="1.0" encoding="utf-8"?>
-<p:properties xmlns:p="http://schemas.microsoft.com/office/2006/metadata/properties" xmlns:xsi="http://www.w3.org/2001/XMLSchema-instance" xmlns:pc="http://schemas.microsoft.com/office/infopath/2007/PartnerControls">
-  <documentManagement>
-    <Has_Teacher_Only_SectionGroup xmlns="f8440490-6d1a-488a-8abf-48b89d0123a0" xsi:nil="true"/>
-    <NotebookType xmlns="f8440490-6d1a-488a-8abf-48b89d0123a0" xsi:nil="true"/>
-    <DefaultSectionNames xmlns="f8440490-6d1a-488a-8abf-48b89d0123a0" xsi:nil="true"/>
-    <Self_Registration_Enabled xmlns="f8440490-6d1a-488a-8abf-48b89d0123a0" xsi:nil="true"/>
-    <FolderType xmlns="f8440490-6d1a-488a-8abf-48b89d0123a0" xsi:nil="true"/>
-    <AppVersion xmlns="f8440490-6d1a-488a-8abf-48b89d0123a0" xsi:nil="true"/>
-    <TeamsChannelId xmlns="f8440490-6d1a-488a-8abf-48b89d0123a0" xsi:nil="true"/>
-    <IsNotebookLocked xmlns="f8440490-6d1a-488a-8abf-48b89d0123a0" xsi:nil="true"/>
-    <Students xmlns="f8440490-6d1a-488a-8abf-48b89d0123a0">
-      <UserInfo>
-        <DisplayName/>
-        <AccountId xsi:nil="true"/>
-        <AccountType/>
-      </UserInfo>
-    </Students>
-    <Templates xmlns="f8440490-6d1a-488a-8abf-48b89d0123a0" xsi:nil="true"/>
-    <CultureName xmlns="f8440490-6d1a-488a-8abf-48b89d0123a0" xsi:nil="true"/>
-    <Invited_Students xmlns="f8440490-6d1a-488a-8abf-48b89d0123a0" xsi:nil="true"/>
-    <Owner xmlns="f8440490-6d1a-488a-8abf-48b89d0123a0">
-      <UserInfo>
-        <DisplayName/>
-        <AccountId xsi:nil="true"/>
-        <AccountType/>
-      </UserInfo>
-    </Owner>
-    <Teachers xmlns="f8440490-6d1a-488a-8abf-48b89d0123a0">
-      <UserInfo>
-        <DisplayName/>
-        <AccountId xsi:nil="true"/>
-        <AccountType/>
-      </UserInfo>
-    </Teachers>
-    <Student_Groups xmlns="f8440490-6d1a-488a-8abf-48b89d0123a0">
-      <UserInfo>
-        <DisplayName/>
-        <AccountId xsi:nil="true"/>
-        <AccountType/>
-      </UserInfo>
-    </Student_Groups>
-    <Invited_Teachers xmlns="f8440490-6d1a-488a-8abf-48b89d0123a0" xsi:nil="true"/>
-    <Is_Collaboration_Space_Locked xmlns="f8440490-6d1a-488a-8abf-48b89d0123a0" xsi:nil="true"/>
-  </documentManagement>
-</p:properties>
+<file path=customXml/itemProps1.xml><?xml version="1.0" encoding="utf-8"?>
+<ds:datastoreItem xmlns:ds="http://schemas.openxmlformats.org/officeDocument/2006/customXml" ds:itemID="{34AC8ABD-EBC5-424A-BC6E-72CAA7813B29}">
+  <ds:schemaRefs>
+    <ds:schemaRef ds:uri="http://schemas.openxmlformats.org/officeDocument/2006/bibliography"/>
+  </ds:schemaRefs>
+</ds:datastoreItem>
 </file>
 
-<file path=customXml/itemProps1.xml><?xml version="1.0" encoding="utf-8"?>
+<file path=customXml/itemProps2.xml><?xml version="1.0" encoding="utf-8"?>
 <ds:datastoreItem xmlns:ds="http://schemas.openxmlformats.org/officeDocument/2006/customXml" ds:itemID="{7B1E6EB0-B3F5-485A-9397-E673FC4F5C49}">
   <ds:schemaRefs>
     <ds:schemaRef ds:uri="http://schemas.microsoft.com/sharepoint/v3/contenttype/forms"/>
@@ -14526,15 +14467,17 @@
 </ds:datastoreItem>
 </file>
 
-<file path=customXml/itemProps2.xml><?xml version="1.0" encoding="utf-8"?>
-<ds:datastoreItem xmlns:ds="http://schemas.openxmlformats.org/officeDocument/2006/customXml" ds:itemID="{34AC8ABD-EBC5-424A-BC6E-72CAA7813B29}">
+<file path=customXml/itemProps3.xml><?xml version="1.0" encoding="utf-8"?>
+<ds:datastoreItem xmlns:ds="http://schemas.openxmlformats.org/officeDocument/2006/customXml" ds:itemID="{41853661-3F52-45C5-AABD-8FFE43AA909F}">
   <ds:schemaRefs>
-    <ds:schemaRef ds:uri="http://schemas.openxmlformats.org/officeDocument/2006/bibliography"/>
+    <ds:schemaRef ds:uri="http://schemas.microsoft.com/office/2006/metadata/properties"/>
+    <ds:schemaRef ds:uri="http://schemas.microsoft.com/office/infopath/2007/PartnerControls"/>
+    <ds:schemaRef ds:uri="f8440490-6d1a-488a-8abf-48b89d0123a0"/>
   </ds:schemaRefs>
 </ds:datastoreItem>
 </file>
 
-<file path=customXml/itemProps3.xml><?xml version="1.0" encoding="utf-8"?>
+<file path=customXml/itemProps4.xml><?xml version="1.0" encoding="utf-8"?>
 <ds:datastoreItem xmlns:ds="http://schemas.openxmlformats.org/officeDocument/2006/customXml" ds:itemID="{ECA86F05-1AFD-4D7D-A2B0-46D80603D700}">
   <ds:schemaRefs>
     <ds:schemaRef ds:uri="http://schemas.microsoft.com/office/2006/metadata/contentType"/>
@@ -14551,14 +14494,4 @@
     <ds:schemaRef ds:uri="http://schemas.microsoft.com/internal/obd"/>
   </ds:schemaRefs>
 </ds:datastoreItem>
-</file>
-
-<file path=customXml/itemProps4.xml><?xml version="1.0" encoding="utf-8"?>
-<ds:datastoreItem xmlns:ds="http://schemas.openxmlformats.org/officeDocument/2006/customXml" ds:itemID="{41853661-3F52-45C5-AABD-8FFE43AA909F}">
-  <ds:schemaRefs>
-    <ds:schemaRef ds:uri="http://schemas.microsoft.com/office/2006/metadata/properties"/>
-    <ds:schemaRef ds:uri="http://schemas.microsoft.com/office/infopath/2007/PartnerControls"/>
-    <ds:schemaRef ds:uri="f8440490-6d1a-488a-8abf-48b89d0123a0"/>
-  </ds:schemaRefs>
-</ds:datastoreItem>
 </file>